--- a/teisimple.docx
+++ b/teisimple.docx
@@ -2207,7 +2207,7 @@
     <w:p>
       <w:r>
         <w:rPr/>
-        <w:t xml:space="preserve">Many of the details of a formal budget will need to be worked out before submitting a proposal to a granting agency. The following is a rough model, showing a total budget of $100,000, divided into labour costs ($57,600), travel and meeting costs ($33,000), and a contingency fund ($9,400). We assume that the work for TEI-Simple will take the equivalent two thirds of a full-time position at an annual salary of ~$87,000, including benefits. We further assume that the work will be done by two research associates on a contract basis and model the project as ten work packages, each to be done in a number of days at a daily cost of $360.00.</w:t>
+        <w:t xml:space="preserve">Many of the details of a formal budget are not yet worked out, but the following is a rough model, showing a total budget of $100,000, divided into labour costs ($57,600), travel and meeting costs ($33,000), and a contingency fund ($9,400). We assume that the work for TEI-Simple will take the equivalent two thirds of a full-time position at an annual salary of ~$87,000, including benefits. We further assume that the work will be done by two research associates on a contract basis and model the project as ten work packages, each to be done in a number of days at a daily cost of $360.00.</w:t>
       </w:r>
     </w:p>
     <w:p>
@@ -3690,7 +3690,7 @@
       </w:pPr>
       <w:r>
         <w:rPr/>
-        <w:t xml:space="preserve">Université Paris-Sorbonne: Frédéric Glorieux and Vincent Jolivet</w:t>
+        <w:t xml:space="preserve">The University of Nebraska, Brian Pytlig-Zillig</w:t>
       </w:r>
     </w:p>
     <w:p>
@@ -3703,7 +3703,7 @@
       </w:pPr>
       <w:r>
         <w:rPr/>
-        <w:t xml:space="preserve">The Deutsches Textarchiv (DTA)</w:t>
+        <w:t xml:space="preserve">Université Paris-Sorbonne: Frédéric Glorieux and Vincent Jolivet</w:t>
       </w:r>
     </w:p>
     <w:p>
@@ -3716,19 +3716,32 @@
       </w:pPr>
       <w:r>
         <w:rPr/>
-        <w:t xml:space="preserve">TextGrid</w:t>
+        <w:t xml:space="preserve">The Deutsches Textarchiv (DTA)</w:t>
       </w:r>
     </w:p>
     <w:p>
-      <w:r>
-        <w:rPr/>
-        <w:t xml:space="preserve">The project will be directed by Martin Mueller (Northwestern) and Sebastian Rahtz (Oxford). </w:t>
+      <w:pPr>
+        <w:pStyle w:val="ListNumber"/>
+        <w:numPr>
+          <w:ilvl w:val="0"/>
+          <w:numId w:val="104"/>
+        </w:numPr>
+      </w:pPr>
+      <w:r>
+        <w:rPr/>
+        <w:t xml:space="preserve">TextGrid</w:t>
       </w:r>
     </w:p>
     <w:p>
       <w:r>
         <w:rPr/>
-        <w:t xml:space="preserve">TEI Simple will commence work on 1st April 2014, and aim to complete the first stage of work in time for the TEI Annual Meeting in late October 2014. The launch at the Annual Meeting will be followed by six more months of development and revision before final sign-off on May 1st 2015.</w:t>
+        <w:t xml:space="preserve">The project will be directed by Martin Mueller (Northwestern) and Sebastian Rahtz (Oxford). </w:t>
+      </w:r>
+    </w:p>
+    <w:p>
+      <w:r>
+        <w:rPr/>
+        <w:t xml:space="preserve">TEI Simple will commence work on 1st May 2014, and aim to complete the first stage of work in time for the TEI Annual Meeting in late October 2014. The launch at the Annual Meeting will be followed by six more months of development and revision before final sign-off on May 1st 2015.</w:t>
       </w:r>
     </w:p>
     <w:sectPr>

--- a/teisimple.docx
+++ b/teisimple.docx
@@ -18,7 +18,7 @@
         <w:pStyle w:val="Author"/>
       </w:pPr>
       <w:r>
-        <w:t>Martin Mueller and Sebastian Rahtz</w:t>
+        <w:t>Sebastian Rahtz, Martin Mueller, Brian Pytlik Zillig</w:t>
       </w:r>
     </w:p>
     <w:bookmarkStart w:id="20001" w:name="SECTION_1001"/>
@@ -373,7 +373,7 @@
     <w:p>
       <w:r>
         <w:rPr/>
-        <w:t xml:space="preserve">The processing model for Simple will define two stages. </w:t>
+        <w:t xml:space="preserve">The current plan for a processing model for Simple is that it will define three stages: </w:t>
       </w:r>
     </w:p>
     <w:p>
@@ -386,7 +386,7 @@
       </w:pPr>
       <w:r>
         <w:rPr/>
-        <w:t xml:space="preserve">In the first stage, every TEI Simple element is assigned to a category, according to a taxonomy whose first draft is below: This allows a processor to decide whether to handle the element or not, and broadly speaking how to display or otherwise process it. Note how XPath is used to refine a name.</w:t>
+        <w:t xml:space="preserve">In the first stage, every TEI Simple element is assigned to a category, according to a taxonomy whose first draft is below. This allows a processor to know whether to handle the element or not, and broadly speaking how to display or otherwise process it. Note how XPath may be used used to refine a name.</w:t>
       </w:r>
     </w:p>
     <w:p>
@@ -399,7 +399,20 @@
       </w:pPr>
       <w:r>
         <w:rPr/>
-        <w:t xml:space="preserve">In the second stage, a normalized set of property values is created for each element, where the combination of the </w:t>
+        <w:t xml:space="preserve">In the second stage, the categories are mapped to a presentation format, using HTML and CSS concepts where possible.</w:t>
+      </w:r>
+    </w:p>
+    <w:p>
+      <w:pPr>
+        <w:pStyle w:val="ListNumber"/>
+        <w:numPr>
+          <w:ilvl w:val="0"/>
+          <w:numId w:val="102"/>
+        </w:numPr>
+      </w:pPr>
+      <w:r>
+        <w:rPr/>
+        <w:t xml:space="preserve">In the third stage, a normalized set of property values is created for each element, where the combination of the </w:t>
       </w:r>
       <w:r>
         <w:rPr>
@@ -445,7 +458,7 @@
       </w:r>
       <w:r>
         <w:rPr/>
-        <w:t xml:space="preserve"> element, are interpreted to map to the names and allowed values for CSS. Again, XPath filters will be needed to distinguish between different uses of the same element. This all allows a processor to work out how to present that element in the current context. </w:t>
+        <w:t xml:space="preserve"> element, are interpreted to map to the names and allowed values for CSS. This all allows a processor to work out how to present that element in the current context. </w:t>
       </w:r>
     </w:p>
     <w:tbl>
@@ -1314,13 +1327,13 @@
       </w:pPr>
       <w:r>
         <w:rPr/>
-        <w:t xml:space="preserve">Preliminary processing categorisation</w:t>
+        <w:t xml:space="preserve">A preliminary processing categorisation</w:t>
       </w:r>
     </w:p>
     <w:p>
       <w:r>
         <w:rPr/>
-        <w:t xml:space="preserve">Processors can now create a variety of outputs without having to maintain specific rule sets for TEI Simple. The rules for stage 1 and stage 2 are maintained as part of the ODD schema for Simple, so a processor will read both the source document and the corresponding ODD file, and have access to all the information it needs.</w:t>
+        <w:t xml:space="preserve">Processors can now create a variety of outputs without having to maintain specific rule sets for TEI Simple. The rules for stage 1 and stage 2 are maintained as part of the ODD schema for Simple, so a processor will read both the source document and the corresponding ODD file (or some compiled version of if), and have access to all the information it needs.</w:t>
       </w:r>
     </w:p>
     <w:p>
@@ -1357,7 +1370,7 @@
       </w:pPr>
       <w:r>
         <w:rPr/>
-        <w:t xml:space="preserve">The initial explicit assertion of a category gives a place for the design of Simple to commit to a style of output, separately from the details of the rendering</w:t>
+        <w:t xml:space="preserve">The initial explicit assertion of a category gives a place for the designer of Simple to commit to a style of output, separately from the details of the rendering</w:t>
       </w:r>
     </w:p>
     <w:p>
@@ -2207,19 +2220,70 @@
     <w:p>
       <w:r>
         <w:rPr/>
-        <w:t xml:space="preserve">Many of the details of a formal budget are not yet worked out, but the following is a rough model, showing a total budget of $100,000, divided into labour costs ($57,600), travel and meeting costs ($33,000), and a contingency fund ($9,400). We assume that the work for TEI-Simple will take the equivalent two thirds of a full-time position at an annual salary of ~$87,000, including benefits. We further assume that the work will be done by two research associates on a contract basis and model the project as ten work packages, each to be done in a number of days at a daily cost of $360.00.</w:t>
+        <w:t xml:space="preserve">We propose a total budget of $100,000, divided into labour costs ($57,600), travel and meeting costs ($33,000), and a contingency fund ($9,400). </w:t>
       </w:r>
     </w:p>
     <w:p>
       <w:r>
         <w:rPr/>
-        <w:t xml:space="preserve">The PIs and an advisory panel to be appointed will contribute their time to the project but will be reimbursed for travel expenses. Some of the work will, with the agreement of the TEI Technical Council, be managed under the TEI's existing work group mechanism, which means funding expenses of subject experts for workshop meetings.</w:t>
+        <w:t xml:space="preserve">The work will be undertaken in three ways:  </w:t>
       </w:r>
     </w:p>
     <w:p>
-      <w:r>
-        <w:rPr/>
-        <w:t xml:space="preserve">Broadly speaking, the work packages run in sequence, each depending on the previous one.</w:t>
+      <w:pPr>
+        <w:pStyle w:val="ListNumber"/>
+        <w:numPr>
+          <w:ilvl w:val="0"/>
+          <w:numId w:val="104"/>
+        </w:numPr>
+      </w:pPr>
+      <w:r>
+        <w:rPr/>
+        <w:t xml:space="preserve">Contributed time and expertise by members of the advisory panel, and other members of the TEI community, in consultation events for which travel expenses may be paid.</w:t>
+      </w:r>
+    </w:p>
+    <w:p>
+      <w:pPr>
+        <w:pStyle w:val="ListNumber"/>
+        <w:numPr>
+          <w:ilvl w:val="0"/>
+          <w:numId w:val="104"/>
+        </w:numPr>
+      </w:pPr>
+      <w:r>
+        <w:rPr/>
+        <w:t xml:space="preserve">Technical development sprints during which the core programming tasks will be completed, in some cases as a group activity at the same location. Staff will be paid for their participation in these sessions.</w:t>
+      </w:r>
+    </w:p>
+    <w:p>
+      <w:pPr>
+        <w:pStyle w:val="ListNumber"/>
+        <w:numPr>
+          <w:ilvl w:val="0"/>
+          <w:numId w:val="104"/>
+        </w:numPr>
+      </w:pPr>
+      <w:r>
+        <w:rPr/>
+        <w:t xml:space="preserve">Some outputs will be commissioned at an agreed cost from partner organisations or individuals.</w:t>
+      </w:r>
+    </w:p>
+    <w:p>
+      <w:r>
+        <w:rPr/>
+        <w:t xml:space="preserve"> The aim is to ensure that payments from the project are tied to explicit deliverables.</w:t>
+      </w:r>
+    </w:p>
+    <w:p>
+      <w:r>
+        <w:rPr/>
+        <w:t xml:space="preserve">The PIs and advisory panel will contribute their time to the project but will be reimbursed for travel expenses. Some of the work will, with the agreement of the TEI Technical Council, be managed under the TEI's existing work group mechanism, which means funding expenses of subject experts for workshop meetings.</w:t>
+      </w:r>
+    </w:p>
+    <w:p>
+      <w:r>
+        <w:rPr/>
+        <w:t xml:space="preserve">Broadly speaking, the work packages and outputs run in sequence, each depending on the previous one.</w:t>
       </w:r>
     </w:p>
     <w:tbl>
@@ -2236,13 +2300,14 @@
         </w:tblBorders>
       </w:tblPr>
       <w:tblGrid>
-        <w:gridCol w:type="pct" w:w="714"/>
-        <w:gridCol w:type="pct" w:w="714"/>
-        <w:gridCol w:type="pct" w:w="714"/>
-        <w:gridCol w:type="pct" w:w="714"/>
-        <w:gridCol w:type="pct" w:w="714"/>
-        <w:gridCol w:type="pct" w:w="714"/>
-        <w:gridCol w:type="pct" w:w="714"/>
+        <w:gridCol w:type="pct" w:w="625"/>
+        <w:gridCol w:type="pct" w:w="625"/>
+        <w:gridCol w:type="pct" w:w="625"/>
+        <w:gridCol w:type="pct" w:w="625"/>
+        <w:gridCol w:type="pct" w:w="625"/>
+        <w:gridCol w:type="pct" w:w="625"/>
+        <w:gridCol w:type="pct" w:w="625"/>
+        <w:gridCol w:type="pct" w:w="625"/>
       </w:tblGrid>
       <w:tr>
         <w:tblPrEx>
@@ -2320,7 +2385,7 @@
               <w:rPr>
                 <w:b/>
               </w:rPr>
-              <w:t xml:space="preserve">Days</w:t>
+              <w:t xml:space="preserve">FTE Days</w:t>
             </w:r>
             <w:r>
               <w:rPr/>
@@ -2371,17 +2436,6 @@
             <w:r>
               <w:rPr/>
               <w:t xml:space="preserve">  </w:t>
-            </w:r>
-          </w:p>
-        </w:tc>
-        <w:tc>
-          <w:tcPr/>
-          <w:p>
-            <w:pPr>
-              <w:pStyle w:val="Tabletext9"/>
-            </w:pPr>
-            <w:r>
-              <w:t/>
             </w:r>
           </w:p>
         </w:tc>
@@ -2479,6 +2533,17 @@
             </w:r>
           </w:p>
         </w:tc>
+        <w:tc>
+          <w:tcPr/>
+          <w:p>
+            <w:pPr>
+              <w:pStyle w:val="Tabletext9"/>
+            </w:pPr>
+            <w:r>
+              <w:t/>
+            </w:r>
+          </w:p>
+        </w:tc>
       </w:tr>
       <w:tr>
         <w:tblPrEx>
@@ -2519,7 +2584,7 @@
             </w:pPr>
             <w:r>
               <w:rPr/>
-              <w:t xml:space="preserve">Researcher 1, Pis, community</w:t>
+              <w:t xml:space="preserve">Workshop sprint</w:t>
             </w:r>
           </w:p>
         </w:tc>
@@ -3646,7 +3711,7 @@
         <w:pStyle w:val="ListNumber"/>
         <w:numPr>
           <w:ilvl w:val="0"/>
-          <w:numId w:val="104"/>
+          <w:numId w:val="105"/>
         </w:numPr>
       </w:pPr>
       <w:r>
@@ -3659,7 +3724,7 @@
         <w:pStyle w:val="ListNumber"/>
         <w:numPr>
           <w:ilvl w:val="0"/>
-          <w:numId w:val="104"/>
+          <w:numId w:val="105"/>
         </w:numPr>
       </w:pPr>
       <w:r>
@@ -3672,7 +3737,7 @@
         <w:pStyle w:val="ListNumber"/>
         <w:numPr>
           <w:ilvl w:val="0"/>
-          <w:numId w:val="104"/>
+          <w:numId w:val="105"/>
         </w:numPr>
       </w:pPr>
       <w:r>
@@ -3685,12 +3750,12 @@
         <w:pStyle w:val="ListNumber"/>
         <w:numPr>
           <w:ilvl w:val="0"/>
-          <w:numId w:val="104"/>
+          <w:numId w:val="105"/>
         </w:numPr>
       </w:pPr>
       <w:r>
         <w:rPr/>
-        <w:t xml:space="preserve">The University of Nebraska, Brian Pytlig-Zillig</w:t>
+        <w:t xml:space="preserve">The University of Nebraska: Brian Pytlik Zillig</w:t>
       </w:r>
     </w:p>
     <w:p>
@@ -3698,7 +3763,7 @@
         <w:pStyle w:val="ListNumber"/>
         <w:numPr>
           <w:ilvl w:val="0"/>
-          <w:numId w:val="104"/>
+          <w:numId w:val="105"/>
         </w:numPr>
       </w:pPr>
       <w:r>
@@ -3711,12 +3776,12 @@
         <w:pStyle w:val="ListNumber"/>
         <w:numPr>
           <w:ilvl w:val="0"/>
-          <w:numId w:val="104"/>
+          <w:numId w:val="105"/>
         </w:numPr>
       </w:pPr>
       <w:r>
         <w:rPr/>
-        <w:t xml:space="preserve">The Deutsches Textarchiv (DTA)</w:t>
+        <w:t xml:space="preserve">The Deutsches Textarchiv (DTA): Alexander Geyken</w:t>
       </w:r>
     </w:p>
     <w:p>
@@ -3724,7 +3789,7 @@
         <w:pStyle w:val="ListNumber"/>
         <w:numPr>
           <w:ilvl w:val="0"/>
-          <w:numId w:val="104"/>
+          <w:numId w:val="105"/>
         </w:numPr>
       </w:pPr>
       <w:r>
@@ -3741,7 +3806,7 @@
     <w:p>
       <w:r>
         <w:rPr/>
-        <w:t xml:space="preserve">TEI Simple will commence work on 1st May 2014, and aim to complete the first stage of work in time for the TEI Annual Meeting in late October 2014. The launch at the Annual Meeting will be followed by six more months of development and revision before final sign-off on May 1st 2015.</w:t>
+        <w:t xml:space="preserve">TEI Simple will commence work on 1st August 2014, and aim to complete the first stage of work in time for the TEI Annual Meeting in late October 2014. The launch at the Annual Meeting will be followed by eight more months of development and revision before final sign-off on July 1st 2015.</w:t>
       </w:r>
     </w:p>
     <w:sectPr>
@@ -3754,7 +3819,7 @@
       <w:footnotePr>
         <w:numFmt w:val="decimal"/>
       </w:footnotePr>
-      <w:pgSz w:w="12240" w:h="15840"/>
+      <w:pgSz w:h="16817" w:w="11901"/>
       <w:pgMar w:top="1440" w:right="1440" w:bottom="1440" w:left="1440" w:gutter="0" w:footer="720" w:header="720"/>
       <w:titlePg/>
       <w:docGrid w:linePitch="360"/>
@@ -4867,6 +4932,36 @@
     </w:lvlOverride>
   </w:num>
   <w:num w:numId="104">
+    <w:abstractNumId w:val="3"/>
+    <w:lvlOverride w:ilvl="0">
+      <w:startOverride w:val="1"/>
+    </w:lvlOverride>
+    <w:lvlOverride w:ilvl="1">
+      <w:startOverride w:val="1"/>
+    </w:lvlOverride>
+    <w:lvlOverride w:ilvl="2">
+      <w:startOverride w:val="1"/>
+    </w:lvlOverride>
+    <w:lvlOverride w:ilvl="3">
+      <w:startOverride w:val="1"/>
+    </w:lvlOverride>
+    <w:lvlOverride w:ilvl="4">
+      <w:startOverride w:val="1"/>
+    </w:lvlOverride>
+    <w:lvlOverride w:ilvl="5">
+      <w:startOverride w:val="1"/>
+    </w:lvlOverride>
+    <w:lvlOverride w:ilvl="6">
+      <w:startOverride w:val="1"/>
+    </w:lvlOverride>
+    <w:lvlOverride w:ilvl="7">
+      <w:startOverride w:val="1"/>
+    </w:lvlOverride>
+    <w:lvlOverride w:ilvl="8">
+      <w:startOverride w:val="1"/>
+    </w:lvlOverride>
+  </w:num>
+  <w:num w:numId="105">
     <w:abstractNumId w:val="3"/>
     <w:lvlOverride w:ilvl="0">
       <w:startOverride w:val="1"/>

--- a/teisimple.docx
+++ b/teisimple.docx
@@ -2220,7 +2220,7 @@
     <w:p>
       <w:r>
         <w:rPr/>
-        <w:t xml:space="preserve">We propose a total budget of $100,000, divided into labour costs ($57,600), travel and meeting costs ($33,000), and a contingency fund ($9,400). </w:t>
+        <w:t xml:space="preserve">We propose a total budget of $100,000, divided into labour costs ($36,000), travel and meeting costs ($59,000), and a contingency fund ($5000). </w:t>
       </w:r>
     </w:p>
     <w:p>
@@ -2239,7 +2239,7 @@
       </w:pPr>
       <w:r>
         <w:rPr/>
-        <w:t xml:space="preserve">Contributed time and expertise by members of the advisory panel, and other members of the TEI community, in consultation events for which travel expenses may be paid.</w:t>
+        <w:t xml:space="preserve">Contributed time and expertise by members of the advisory panel, and other members of the TEI community, in consultation events.</w:t>
       </w:r>
     </w:p>
     <w:p>
@@ -2252,7 +2252,7 @@
       </w:pPr>
       <w:r>
         <w:rPr/>
-        <w:t xml:space="preserve">Technical development sprints during which the core programming tasks will be completed, in some cases as a group activity at the same location. Staff will be paid for their participation in these sessions.</w:t>
+        <w:t xml:space="preserve">Technical development sprints during which the core programming tasks will be completed, in some cases as a group activity at the same location.</w:t>
       </w:r>
     </w:p>
     <w:p>
@@ -2265,7 +2265,7 @@
       </w:pPr>
       <w:r>
         <w:rPr/>
-        <w:t xml:space="preserve">Some outputs will be commissioned at an agreed cost from partner organisations or individuals.</w:t>
+        <w:t xml:space="preserve">Outputs commissioned at an agreed cost from partner organisations or individuals, under supervision of one of the PIs.</w:t>
       </w:r>
     </w:p>
     <w:p>
@@ -2277,1433 +2277,7 @@
     <w:p>
       <w:r>
         <w:rPr/>
-        <w:t xml:space="preserve">The PIs and advisory panel will contribute their time to the project but will be reimbursed for travel expenses. Some of the work will, with the agreement of the TEI Technical Council, be managed under the TEI's existing work group mechanism, which means funding expenses of subject experts for workshop meetings.</w:t>
-      </w:r>
-    </w:p>
-    <w:p>
-      <w:r>
-        <w:rPr/>
-        <w:t xml:space="preserve">Broadly speaking, the work packages and outputs run in sequence, each depending on the previous one.</w:t>
-      </w:r>
-    </w:p>
-    <w:tbl>
-      <w:tblPr>
-        <w:tblW w:w="0" w:type="auto"/>
-        <w:jc w:val="center"/>
-        <w:tblBorders>
-          <w:top w:val="single" w:sz="6" w:space="0" w:color="auto"/>
-          <w:left w:val="single" w:sz="6" w:space="0" w:color="auto"/>
-          <w:bottom w:val="single" w:sz="6" w:space="0" w:color="auto"/>
-          <w:right w:val="single" w:sz="6" w:space="0" w:color="auto"/>
-          <w:insideH w:val="single" w:sz="6" w:space="0" w:color="auto"/>
-          <w:insideV w:val="single" w:sz="6" w:space="0" w:color="auto"/>
-        </w:tblBorders>
-      </w:tblPr>
-      <w:tblGrid>
-        <w:gridCol w:type="pct" w:w="625"/>
-        <w:gridCol w:type="pct" w:w="625"/>
-        <w:gridCol w:type="pct" w:w="625"/>
-        <w:gridCol w:type="pct" w:w="625"/>
-        <w:gridCol w:type="pct" w:w="625"/>
-        <w:gridCol w:type="pct" w:w="625"/>
-        <w:gridCol w:type="pct" w:w="625"/>
-        <w:gridCol w:type="pct" w:w="625"/>
-      </w:tblGrid>
-      <w:tr>
-        <w:tblPrEx>
-          <w:tblLayout w:type="autofit"/>
-        </w:tblPrEx>
-        <w:tc>
-          <w:tcPr/>
-          <w:p>
-            <w:pPr>
-              <w:pStyle w:val="Tabletext9"/>
-            </w:pPr>
-            <w:r>
-              <w:t/>
-            </w:r>
-          </w:p>
-        </w:tc>
-        <w:tc>
-          <w:tcPr/>
-          <w:p>
-            <w:pPr>
-              <w:pStyle w:val="Tabletext9"/>
-              <w:jc w:val="left"/>
-            </w:pPr>
-            <w:r>
-              <w:rPr/>
-              <w:t xml:space="preserve">  </w:t>
-            </w:r>
-            <w:r>
-              <w:rPr>
-                <w:b/>
-              </w:rPr>
-              <w:t xml:space="preserve">Task</w:t>
-            </w:r>
-            <w:r>
-              <w:rPr/>
-              <w:t xml:space="preserve">  </w:t>
-            </w:r>
-          </w:p>
-        </w:tc>
-        <w:tc>
-          <w:tcPr/>
-          <w:p>
-            <w:pPr>
-              <w:pStyle w:val="Tabletext9"/>
-              <w:jc w:val="left"/>
-            </w:pPr>
-            <w:r>
-              <w:rPr/>
-              <w:t xml:space="preserve">  </w:t>
-            </w:r>
-            <w:r>
-              <w:rPr>
-                <w:b/>
-              </w:rPr>
-              <w:t xml:space="preserve">Method</w:t>
-            </w:r>
-            <w:r>
-              <w:rPr/>
-              <w:t xml:space="preserve">  </w:t>
-            </w:r>
-          </w:p>
-        </w:tc>
-        <w:tc>
-          <w:tcPr/>
-          <w:p>
-            <w:pPr>
-              <w:pStyle w:val="Tabletext9"/>
-              <w:jc w:val="left"/>
-            </w:pPr>
-            <w:r>
-              <w:rPr/>
-              <w:t xml:space="preserve">  </w:t>
-            </w:r>
-            <w:r>
-              <w:rPr>
-                <w:b/>
-              </w:rPr>
-              <w:t xml:space="preserve">FTE Days</w:t>
-            </w:r>
-            <w:r>
-              <w:rPr/>
-              <w:t xml:space="preserve">  </w:t>
-            </w:r>
-          </w:p>
-        </w:tc>
-        <w:tc>
-          <w:tcPr/>
-          <w:p>
-            <w:pPr>
-              <w:pStyle w:val="Tabletext9"/>
-              <w:jc w:val="left"/>
-            </w:pPr>
-            <w:r>
-              <w:rPr/>
-              <w:t xml:space="preserve">  </w:t>
-            </w:r>
-            <w:r>
-              <w:rPr>
-                <w:b/>
-              </w:rPr>
-              <w:t xml:space="preserve">Salary cost ($)</w:t>
-            </w:r>
-            <w:r>
-              <w:rPr/>
-              <w:t xml:space="preserve">  </w:t>
-            </w:r>
-          </w:p>
-        </w:tc>
-        <w:tc>
-          <w:tcPr/>
-          <w:p>
-            <w:pPr>
-              <w:pStyle w:val="Tabletext9"/>
-              <w:jc w:val="left"/>
-            </w:pPr>
-            <w:r>
-              <w:rPr/>
-              <w:t xml:space="preserve">  </w:t>
-            </w:r>
-            <w:r>
-              <w:rPr>
-                <w:b/>
-              </w:rPr>
-              <w:t xml:space="preserve">Expenses cost ($)</w:t>
-            </w:r>
-            <w:r>
-              <w:rPr/>
-              <w:t xml:space="preserve">  </w:t>
-            </w:r>
-          </w:p>
-        </w:tc>
-      </w:tr>
-      <w:tr>
-        <w:tblPrEx>
-          <w:tblLayout w:type="autofit"/>
-        </w:tblPrEx>
-        <w:tc>
-          <w:tcPr/>
-          <w:p>
-            <w:pPr>
-              <w:pStyle w:val="Tabletext9"/>
-              <w:jc w:val="left"/>
-            </w:pPr>
-            <w:r>
-              <w:rPr/>
-              <w:t xml:space="preserve">1</w:t>
-            </w:r>
-          </w:p>
-        </w:tc>
-        <w:tc>
-          <w:tcPr/>
-          <w:p>
-            <w:pPr>
-              <w:pStyle w:val="Tabletext9"/>
-              <w:jc w:val="left"/>
-            </w:pPr>
-            <w:r>
-              <w:rPr/>
-              <w:t xml:space="preserve">Management</w:t>
-            </w:r>
-          </w:p>
-        </w:tc>
-        <w:tc>
-          <w:tcPr/>
-          <w:p>
-            <w:pPr>
-              <w:pStyle w:val="Tabletext9"/>
-              <w:jc w:val="left"/>
-            </w:pPr>
-            <w:r>
-              <w:rPr/>
-              <w:t xml:space="preserve">Three face to face meetings of the PIs and the advisory group; tri-weekly video-conference planning meetings</w:t>
-            </w:r>
-          </w:p>
-        </w:tc>
-        <w:tc>
-          <w:tcPr/>
-          <w:p>
-            <w:pPr>
-              <w:pStyle w:val="Tabletext9"/>
-              <w:jc w:val="left"/>
-            </w:pPr>
-            <w:r>
-              <w:rPr/>
-              <w:t xml:space="preserve">0</w:t>
-            </w:r>
-          </w:p>
-        </w:tc>
-        <w:tc>
-          <w:tcPr/>
-          <w:p>
-            <w:pPr>
-              <w:pStyle w:val="Tabletext9"/>
-              <w:jc w:val="left"/>
-            </w:pPr>
-            <w:r>
-              <w:rPr/>
-              <w:t xml:space="preserve">0</w:t>
-            </w:r>
-          </w:p>
-        </w:tc>
-        <w:tc>
-          <w:tcPr/>
-          <w:p>
-            <w:pPr>
-              <w:pStyle w:val="Tabletext9"/>
-              <w:jc w:val="left"/>
-            </w:pPr>
-            <w:r>
-              <w:rPr/>
-              <w:t xml:space="preserve">18,000</w:t>
-            </w:r>
-          </w:p>
-        </w:tc>
-        <w:tc>
-          <w:tcPr/>
-          <w:p>
-            <w:pPr>
-              <w:pStyle w:val="Tabletext9"/>
-            </w:pPr>
-            <w:r>
-              <w:t/>
-            </w:r>
-          </w:p>
-        </w:tc>
-        <w:tc>
-          <w:tcPr/>
-          <w:p>
-            <w:pPr>
-              <w:pStyle w:val="Tabletext9"/>
-            </w:pPr>
-            <w:r>
-              <w:t/>
-            </w:r>
-          </w:p>
-        </w:tc>
-      </w:tr>
-      <w:tr>
-        <w:tblPrEx>
-          <w:tblLayout w:type="autofit"/>
-        </w:tblPrEx>
-        <w:tc>
-          <w:tcPr/>
-          <w:p>
-            <w:pPr>
-              <w:pStyle w:val="Tabletext9"/>
-              <w:jc w:val="left"/>
-            </w:pPr>
-            <w:r>
-              <w:rPr/>
-              <w:t xml:space="preserve">2</w:t>
-            </w:r>
-          </w:p>
-        </w:tc>
-        <w:tc>
-          <w:tcPr/>
-          <w:p>
-            <w:pPr>
-              <w:pStyle w:val="Tabletext9"/>
-              <w:jc w:val="left"/>
-            </w:pPr>
-            <w:r>
-              <w:rPr/>
-              <w:t xml:space="preserve">Definition of the prescriptive subset in TEI ODD</w:t>
-            </w:r>
-          </w:p>
-        </w:tc>
-        <w:tc>
-          <w:tcPr/>
-          <w:p>
-            <w:pPr>
-              <w:pStyle w:val="Tabletext9"/>
-              <w:jc w:val="left"/>
-            </w:pPr>
-            <w:r>
-              <w:rPr/>
-              <w:t xml:space="preserve">Workshop sprint</w:t>
-            </w:r>
-          </w:p>
-        </w:tc>
-        <w:tc>
-          <w:tcPr/>
-          <w:p>
-            <w:pPr>
-              <w:pStyle w:val="Tabletext9"/>
-              <w:jc w:val="left"/>
-            </w:pPr>
-            <w:r>
-              <w:rPr/>
-              <w:t xml:space="preserve">30</w:t>
-            </w:r>
-          </w:p>
-        </w:tc>
-        <w:tc>
-          <w:tcPr/>
-          <w:p>
-            <w:pPr>
-              <w:pStyle w:val="Tabletext9"/>
-              <w:jc w:val="left"/>
-            </w:pPr>
-            <w:r>
-              <w:rPr/>
-              <w:t xml:space="preserve">10,800</w:t>
-            </w:r>
-          </w:p>
-        </w:tc>
-        <w:tc>
-          <w:tcPr/>
-          <w:p>
-            <w:pPr>
-              <w:pStyle w:val="Tabletext9"/>
-            </w:pPr>
-            <w:r>
-              <w:t/>
-            </w:r>
-          </w:p>
-        </w:tc>
-        <w:tc>
-          <w:tcPr/>
-          <w:p>
-            <w:pPr>
-              <w:pStyle w:val="Tabletext9"/>
-            </w:pPr>
-            <w:r>
-              <w:t/>
-            </w:r>
-          </w:p>
-        </w:tc>
-      </w:tr>
-      <w:tr>
-        <w:tblPrEx>
-          <w:tblLayout w:type="autofit"/>
-        </w:tblPrEx>
-        <w:tc>
-          <w:tcPr/>
-          <w:p>
-            <w:pPr>
-              <w:pStyle w:val="Tabletext9"/>
-              <w:jc w:val="left"/>
-            </w:pPr>
-            <w:r>
-              <w:rPr/>
-              <w:t xml:space="preserve">3</w:t>
-            </w:r>
-          </w:p>
-        </w:tc>
-        <w:tc>
-          <w:tcPr/>
-          <w:p>
-            <w:pPr>
-              <w:pStyle w:val="Tabletext9"/>
-              <w:jc w:val="left"/>
-            </w:pPr>
-            <w:r>
-              <w:rPr/>
-              <w:t xml:space="preserve">Extension to the TEI ODD language to support processing expectations</w:t>
-            </w:r>
-          </w:p>
-        </w:tc>
-        <w:tc>
-          <w:tcPr/>
-          <w:p>
-            <w:pPr>
-              <w:pStyle w:val="Tabletext9"/>
-              <w:jc w:val="left"/>
-            </w:pPr>
-            <w:r>
-              <w:rPr/>
-              <w:t xml:space="preserve">TEI working group, 2 meetings</w:t>
-            </w:r>
-          </w:p>
-        </w:tc>
-        <w:tc>
-          <w:tcPr/>
-          <w:p>
-            <w:pPr>
-              <w:pStyle w:val="Tabletext9"/>
-            </w:pPr>
-            <w:r>
-              <w:t/>
-            </w:r>
-          </w:p>
-        </w:tc>
-        <w:tc>
-          <w:tcPr/>
-          <w:p>
-            <w:pPr>
-              <w:pStyle w:val="Tabletext9"/>
-            </w:pPr>
-            <w:r>
-              <w:t/>
-            </w:r>
-          </w:p>
-        </w:tc>
-        <w:tc>
-          <w:tcPr/>
-          <w:p>
-            <w:pPr>
-              <w:pStyle w:val="Tabletext9"/>
-              <w:jc w:val="left"/>
-            </w:pPr>
-            <w:r>
-              <w:rPr/>
-              <w:t xml:space="preserve">15,000</w:t>
-            </w:r>
-          </w:p>
-        </w:tc>
-        <w:tc>
-          <w:tcPr/>
-          <w:p>
-            <w:pPr>
-              <w:pStyle w:val="Tabletext9"/>
-            </w:pPr>
-            <w:r>
-              <w:t/>
-            </w:r>
-          </w:p>
-        </w:tc>
-      </w:tr>
-      <w:tr>
-        <w:tblPrEx>
-          <w:tblLayout w:type="autofit"/>
-        </w:tblPrEx>
-        <w:tc>
-          <w:tcPr/>
-          <w:p>
-            <w:pPr>
-              <w:pStyle w:val="Tabletext9"/>
-              <w:jc w:val="left"/>
-            </w:pPr>
-            <w:r>
-              <w:rPr/>
-              <w:t xml:space="preserve">4</w:t>
-            </w:r>
-          </w:p>
-        </w:tc>
-        <w:tc>
-          <w:tcPr/>
-          <w:p>
-            <w:pPr>
-              <w:pStyle w:val="Tabletext9"/>
-              <w:jc w:val="left"/>
-            </w:pPr>
-            <w:r>
-              <w:rPr/>
-              <w:t xml:space="preserve">Definition of processing expectations for TEI Simple</w:t>
-            </w:r>
-          </w:p>
-        </w:tc>
-        <w:tc>
-          <w:tcPr/>
-          <w:p>
-            <w:pPr>
-              <w:pStyle w:val="Tabletext9"/>
-              <w:jc w:val="left"/>
-            </w:pPr>
-            <w:r>
-              <w:rPr/>
-              <w:t xml:space="preserve">Researcher 1</w:t>
-            </w:r>
-          </w:p>
-        </w:tc>
-        <w:tc>
-          <w:tcPr/>
-          <w:p>
-            <w:pPr>
-              <w:pStyle w:val="Tabletext9"/>
-              <w:jc w:val="left"/>
-            </w:pPr>
-            <w:r>
-              <w:rPr/>
-              <w:t xml:space="preserve">25</w:t>
-            </w:r>
-          </w:p>
-        </w:tc>
-        <w:tc>
-          <w:tcPr/>
-          <w:p>
-            <w:pPr>
-              <w:pStyle w:val="Tabletext9"/>
-              <w:jc w:val="left"/>
-            </w:pPr>
-            <w:r>
-              <w:rPr/>
-              <w:t xml:space="preserve">9,000</w:t>
-            </w:r>
-          </w:p>
-        </w:tc>
-        <w:tc>
-          <w:tcPr/>
-          <w:p>
-            <w:pPr>
-              <w:pStyle w:val="Tabletext9"/>
-            </w:pPr>
-            <w:r>
-              <w:t/>
-            </w:r>
-          </w:p>
-        </w:tc>
-        <w:tc>
-          <w:tcPr/>
-          <w:p>
-            <w:pPr>
-              <w:pStyle w:val="Tabletext9"/>
-            </w:pPr>
-            <w:r>
-              <w:t/>
-            </w:r>
-          </w:p>
-        </w:tc>
-      </w:tr>
-      <w:tr>
-        <w:tblPrEx>
-          <w:tblLayout w:type="autofit"/>
-        </w:tblPrEx>
-        <w:tc>
-          <w:tcPr/>
-          <w:p>
-            <w:pPr>
-              <w:pStyle w:val="Tabletext9"/>
-              <w:jc w:val="left"/>
-            </w:pPr>
-            <w:r>
-              <w:rPr/>
-              <w:t xml:space="preserve">5</w:t>
-            </w:r>
-          </w:p>
-        </w:tc>
-        <w:tc>
-          <w:tcPr/>
-          <w:p>
-            <w:pPr>
-              <w:pStyle w:val="Tabletext9"/>
-              <w:jc w:val="left"/>
-            </w:pPr>
-            <w:r>
-              <w:rPr/>
-              <w:t xml:space="preserve">Implementation of processing expectations</w:t>
-            </w:r>
-          </w:p>
-        </w:tc>
-        <w:tc>
-          <w:tcPr/>
-          <w:p>
-            <w:pPr>
-              <w:pStyle w:val="Tabletext9"/>
-              <w:jc w:val="left"/>
-            </w:pPr>
-            <w:r>
-              <w:rPr/>
-              <w:t xml:space="preserve">PIs, Researcher 2, community</w:t>
-            </w:r>
-          </w:p>
-        </w:tc>
-        <w:tc>
-          <w:tcPr/>
-          <w:p>
-            <w:pPr>
-              <w:pStyle w:val="Tabletext9"/>
-              <w:jc w:val="left"/>
-            </w:pPr>
-            <w:r>
-              <w:rPr/>
-              <w:t xml:space="preserve">30</w:t>
-            </w:r>
-          </w:p>
-        </w:tc>
-        <w:tc>
-          <w:tcPr/>
-          <w:p>
-            <w:pPr>
-              <w:pStyle w:val="Tabletext9"/>
-              <w:jc w:val="left"/>
-            </w:pPr>
-            <w:r>
-              <w:rPr/>
-              <w:t xml:space="preserve">10,800</w:t>
-            </w:r>
-          </w:p>
-        </w:tc>
-        <w:tc>
-          <w:tcPr/>
-          <w:p>
-            <w:pPr>
-              <w:pStyle w:val="Tabletext9"/>
-            </w:pPr>
-            <w:r>
-              <w:t/>
-            </w:r>
-          </w:p>
-        </w:tc>
-        <w:tc>
-          <w:tcPr/>
-          <w:p>
-            <w:pPr>
-              <w:pStyle w:val="Tabletext9"/>
-            </w:pPr>
-            <w:r>
-              <w:t/>
-            </w:r>
-          </w:p>
-        </w:tc>
-      </w:tr>
-      <w:tr>
-        <w:tblPrEx>
-          <w:tblLayout w:type="autofit"/>
-        </w:tblPrEx>
-        <w:tc>
-          <w:tcPr/>
-          <w:p>
-            <w:pPr>
-              <w:pStyle w:val="Tabletext9"/>
-              <w:jc w:val="left"/>
-            </w:pPr>
-            <w:r>
-              <w:rPr/>
-              <w:t xml:space="preserve">6</w:t>
-            </w:r>
-          </w:p>
-        </w:tc>
-        <w:tc>
-          <w:tcPr/>
-          <w:p>
-            <w:pPr>
-              <w:pStyle w:val="Tabletext9"/>
-              <w:jc w:val="left"/>
-            </w:pPr>
-            <w:r>
-              <w:rPr/>
-              <w:t xml:space="preserve">Maintainable open access documentation for TEI Simple</w:t>
-            </w:r>
-          </w:p>
-        </w:tc>
-        <w:tc>
-          <w:tcPr/>
-          <w:p>
-            <w:pPr>
-              <w:pStyle w:val="Tabletext9"/>
-              <w:jc w:val="left"/>
-            </w:pPr>
-            <w:r>
-              <w:rPr/>
-              <w:t xml:space="preserve">Researcher 1</w:t>
-            </w:r>
-          </w:p>
-        </w:tc>
-        <w:tc>
-          <w:tcPr/>
-          <w:p>
-            <w:pPr>
-              <w:pStyle w:val="Tabletext9"/>
-              <w:jc w:val="left"/>
-            </w:pPr>
-            <w:r>
-              <w:rPr/>
-              <w:t xml:space="preserve">20</w:t>
-            </w:r>
-          </w:p>
-        </w:tc>
-        <w:tc>
-          <w:tcPr/>
-          <w:p>
-            <w:pPr>
-              <w:pStyle w:val="Tabletext9"/>
-              <w:jc w:val="left"/>
-            </w:pPr>
-            <w:r>
-              <w:rPr/>
-              <w:t xml:space="preserve">7,200</w:t>
-            </w:r>
-          </w:p>
-        </w:tc>
-        <w:tc>
-          <w:tcPr/>
-          <w:p>
-            <w:pPr>
-              <w:pStyle w:val="Tabletext9"/>
-            </w:pPr>
-            <w:r>
-              <w:t/>
-            </w:r>
-          </w:p>
-        </w:tc>
-        <w:tc>
-          <w:tcPr/>
-          <w:p>
-            <w:pPr>
-              <w:pStyle w:val="Tabletext9"/>
-            </w:pPr>
-            <w:r>
-              <w:t/>
-            </w:r>
-          </w:p>
-        </w:tc>
-      </w:tr>
-      <w:tr>
-        <w:tblPrEx>
-          <w:tblLayout w:type="autofit"/>
-        </w:tblPrEx>
-        <w:tc>
-          <w:tcPr/>
-          <w:p>
-            <w:pPr>
-              <w:pStyle w:val="Tabletext9"/>
-              <w:jc w:val="left"/>
-            </w:pPr>
-            <w:r>
-              <w:rPr/>
-              <w:t xml:space="preserve">7</w:t>
-            </w:r>
-          </w:p>
-        </w:tc>
-        <w:tc>
-          <w:tcPr/>
-          <w:p>
-            <w:pPr>
-              <w:pStyle w:val="Tabletext9"/>
-              <w:jc w:val="left"/>
-            </w:pPr>
-            <w:r>
-              <w:rPr/>
-              <w:t xml:space="preserve">Mapping TEI Simple to other ontologies</w:t>
-            </w:r>
-          </w:p>
-        </w:tc>
-        <w:tc>
-          <w:tcPr/>
-          <w:p>
-            <w:pPr>
-              <w:pStyle w:val="Tabletext9"/>
-              <w:jc w:val="left"/>
-            </w:pPr>
-            <w:r>
-              <w:rPr/>
-              <w:t xml:space="preserve">PIs, Researcher 1</w:t>
-            </w:r>
-          </w:p>
-        </w:tc>
-        <w:tc>
-          <w:tcPr/>
-          <w:p>
-            <w:pPr>
-              <w:pStyle w:val="Tabletext9"/>
-              <w:jc w:val="left"/>
-            </w:pPr>
-            <w:r>
-              <w:rPr/>
-              <w:t xml:space="preserve">15</w:t>
-            </w:r>
-          </w:p>
-        </w:tc>
-        <w:tc>
-          <w:tcPr/>
-          <w:p>
-            <w:pPr>
-              <w:pStyle w:val="Tabletext9"/>
-              <w:jc w:val="left"/>
-            </w:pPr>
-            <w:r>
-              <w:rPr/>
-              <w:t xml:space="preserve">5,400</w:t>
-            </w:r>
-          </w:p>
-        </w:tc>
-        <w:tc>
-          <w:tcPr/>
-          <w:p>
-            <w:pPr>
-              <w:pStyle w:val="Tabletext9"/>
-            </w:pPr>
-            <w:r>
-              <w:t/>
-            </w:r>
-          </w:p>
-        </w:tc>
-        <w:tc>
-          <w:tcPr/>
-          <w:p>
-            <w:pPr>
-              <w:pStyle w:val="Tabletext9"/>
-            </w:pPr>
-            <w:r>
-              <w:t/>
-            </w:r>
-          </w:p>
-        </w:tc>
-      </w:tr>
-      <w:tr>
-        <w:tblPrEx>
-          <w:tblLayout w:type="autofit"/>
-        </w:tblPrEx>
-        <w:tc>
-          <w:tcPr/>
-          <w:p>
-            <w:pPr>
-              <w:pStyle w:val="Tabletext9"/>
-              <w:jc w:val="left"/>
-            </w:pPr>
-            <w:r>
-              <w:rPr/>
-              <w:t xml:space="preserve">8</w:t>
-            </w:r>
-          </w:p>
-        </w:tc>
-        <w:tc>
-          <w:tcPr/>
-          <w:p>
-            <w:pPr>
-              <w:pStyle w:val="Tabletext9"/>
-              <w:jc w:val="left"/>
-            </w:pPr>
-            <w:r>
-              <w:rPr/>
-              <w:t xml:space="preserve">Development of a markup system for recording the formal profile of a text</w:t>
-            </w:r>
-          </w:p>
-        </w:tc>
-        <w:tc>
-          <w:tcPr/>
-          <w:p>
-            <w:pPr>
-              <w:pStyle w:val="Tabletext9"/>
-              <w:jc w:val="left"/>
-            </w:pPr>
-            <w:r>
-              <w:rPr/>
-              <w:t xml:space="preserve">Researcher 1, community</w:t>
-            </w:r>
-          </w:p>
-        </w:tc>
-        <w:tc>
-          <w:tcPr/>
-          <w:p>
-            <w:pPr>
-              <w:pStyle w:val="Tabletext9"/>
-              <w:jc w:val="left"/>
-            </w:pPr>
-            <w:r>
-              <w:rPr/>
-              <w:t xml:space="preserve">15</w:t>
-            </w:r>
-          </w:p>
-        </w:tc>
-        <w:tc>
-          <w:tcPr/>
-          <w:p>
-            <w:pPr>
-              <w:pStyle w:val="Tabletext9"/>
-              <w:jc w:val="left"/>
-            </w:pPr>
-            <w:r>
-              <w:rPr/>
-              <w:t xml:space="preserve">5,400</w:t>
-            </w:r>
-          </w:p>
-        </w:tc>
-        <w:tc>
-          <w:tcPr/>
-          <w:p>
-            <w:pPr>
-              <w:pStyle w:val="Tabletext9"/>
-            </w:pPr>
-            <w:r>
-              <w:t/>
-            </w:r>
-          </w:p>
-        </w:tc>
-        <w:tc>
-          <w:tcPr/>
-          <w:p>
-            <w:pPr>
-              <w:pStyle w:val="Tabletext9"/>
-            </w:pPr>
-            <w:r>
-              <w:t/>
-            </w:r>
-          </w:p>
-        </w:tc>
-      </w:tr>
-      <w:tr>
-        <w:tblPrEx>
-          <w:tblLayout w:type="autofit"/>
-        </w:tblPrEx>
-        <w:tc>
-          <w:tcPr/>
-          <w:p>
-            <w:pPr>
-              <w:pStyle w:val="Tabletext9"/>
-              <w:jc w:val="left"/>
-            </w:pPr>
-            <w:r>
-              <w:rPr/>
-              <w:t xml:space="preserve">9</w:t>
-            </w:r>
-          </w:p>
-        </w:tc>
-        <w:tc>
-          <w:tcPr/>
-          <w:p>
-            <w:pPr>
-              <w:pStyle w:val="Tabletext9"/>
-              <w:jc w:val="left"/>
-            </w:pPr>
-            <w:r>
-              <w:rPr/>
-              <w:t xml:space="preserve">Implementation of profile reporting</w:t>
-            </w:r>
-          </w:p>
-        </w:tc>
-        <w:tc>
-          <w:tcPr/>
-          <w:p>
-            <w:pPr>
-              <w:pStyle w:val="Tabletext9"/>
-              <w:jc w:val="left"/>
-            </w:pPr>
-            <w:r>
-              <w:rPr/>
-              <w:t xml:space="preserve">Researcher 2</w:t>
-            </w:r>
-          </w:p>
-        </w:tc>
-        <w:tc>
-          <w:tcPr/>
-          <w:p>
-            <w:pPr>
-              <w:pStyle w:val="Tabletext9"/>
-              <w:jc w:val="left"/>
-            </w:pPr>
-            <w:r>
-              <w:rPr/>
-              <w:t xml:space="preserve">25</w:t>
-            </w:r>
-          </w:p>
-        </w:tc>
-        <w:tc>
-          <w:tcPr/>
-          <w:p>
-            <w:pPr>
-              <w:pStyle w:val="Tabletext9"/>
-              <w:jc w:val="left"/>
-            </w:pPr>
-            <w:r>
-              <w:rPr/>
-              <w:t xml:space="preserve">9,000</w:t>
-            </w:r>
-          </w:p>
-        </w:tc>
-        <w:tc>
-          <w:tcPr/>
-          <w:p>
-            <w:pPr>
-              <w:pStyle w:val="Tabletext9"/>
-            </w:pPr>
-            <w:r>
-              <w:t/>
-            </w:r>
-          </w:p>
-        </w:tc>
-        <w:tc>
-          <w:tcPr/>
-          <w:p>
-            <w:pPr>
-              <w:pStyle w:val="Tabletext9"/>
-            </w:pPr>
-            <w:r>
-              <w:t/>
-            </w:r>
-          </w:p>
-        </w:tc>
-      </w:tr>
-      <w:tr>
-        <w:tblPrEx>
-          <w:tblLayout w:type="autofit"/>
-        </w:tblPrEx>
-        <w:tc>
-          <w:tcPr/>
-          <w:bookmarkStart w:id="20004" w:name="GoBack1"/>
-          <w:bookmarkEnd w:id="20004"/>
-          <w:p>
-            <w:pPr>
-              <w:pStyle w:val="Tabletext9"/>
-              <w:jc w:val="left"/>
-            </w:pPr>
-            <w:r>
-              <w:rPr/>
-              <w:t xml:space="preserve">10</w:t>
-            </w:r>
-          </w:p>
-        </w:tc>
-        <w:tc>
-          <w:tcPr/>
-          <w:p>
-            <w:pPr>
-              <w:pStyle w:val="Tabletext9"/>
-              <w:jc w:val="left"/>
-            </w:pPr>
-            <w:r>
-              <w:rPr/>
-              <w:t xml:space="preserve">Integration of TEI Simple into the Guidelines and other TEI Consortium infrastructure</w:t>
-            </w:r>
-          </w:p>
-        </w:tc>
-        <w:tc>
-          <w:tcPr/>
-          <w:p>
-            <w:pPr>
-              <w:pStyle w:val="Tabletext9"/>
-              <w:jc w:val="left"/>
-            </w:pPr>
-            <w:r>
-              <w:rPr/>
-              <w:t xml:space="preserve">Discussion with TEI Council, PIs</w:t>
-            </w:r>
-          </w:p>
-        </w:tc>
-        <w:tc>
-          <w:tcPr/>
-          <w:p>
-            <w:pPr>
-              <w:pStyle w:val="Tabletext9"/>
-            </w:pPr>
-            <w:r>
-              <w:t/>
-            </w:r>
-          </w:p>
-        </w:tc>
-        <w:tc>
-          <w:tcPr/>
-          <w:p>
-            <w:pPr>
-              <w:pStyle w:val="Tabletext9"/>
-            </w:pPr>
-            <w:r>
-              <w:t/>
-            </w:r>
-          </w:p>
-        </w:tc>
-        <w:tc>
-          <w:tcPr/>
-          <w:p>
-            <w:pPr>
-              <w:pStyle w:val="Tabletext9"/>
-            </w:pPr>
-            <w:r>
-              <w:t/>
-            </w:r>
-          </w:p>
-        </w:tc>
-        <w:tc>
-          <w:tcPr/>
-          <w:p>
-            <w:pPr>
-              <w:pStyle w:val="Tabletext9"/>
-            </w:pPr>
-            <w:r>
-              <w:t/>
-            </w:r>
-          </w:p>
-        </w:tc>
-      </w:tr>
-      <w:tr>
-        <w:tblPrEx>
-          <w:tblLayout w:type="autofit"/>
-        </w:tblPrEx>
-        <w:tc>
-          <w:tcPr/>
-          <w:p>
-            <w:pPr>
-              <w:pStyle w:val="Tabletext9"/>
-              <w:jc w:val="left"/>
-            </w:pPr>
-            <w:r>
-              <w:rPr/>
-              <w:t xml:space="preserve">11</w:t>
-            </w:r>
-          </w:p>
-        </w:tc>
-        <w:tc>
-          <w:tcPr/>
-          <w:p>
-            <w:pPr>
-              <w:pStyle w:val="Tabletext9"/>
-              <w:jc w:val="left"/>
-            </w:pPr>
-            <w:r>
-              <w:rPr/>
-              <w:t xml:space="preserve">User validation</w:t>
-            </w:r>
-          </w:p>
-        </w:tc>
-        <w:tc>
-          <w:tcPr/>
-          <w:p>
-            <w:pPr>
-              <w:pStyle w:val="Tabletext9"/>
-              <w:jc w:val="left"/>
-            </w:pPr>
-            <w:r>
-              <w:rPr/>
-              <w:t xml:space="preserve">Open workshop at midpoint of project</w:t>
-            </w:r>
-          </w:p>
-        </w:tc>
-        <w:tc>
-          <w:tcPr/>
-          <w:p>
-            <w:pPr>
-              <w:pStyle w:val="Tabletext9"/>
-            </w:pPr>
-            <w:r>
-              <w:t/>
-            </w:r>
-          </w:p>
-        </w:tc>
-        <w:tc>
-          <w:tcPr/>
-          <w:p>
-            <w:pPr>
-              <w:pStyle w:val="Tabletext9"/>
-            </w:pPr>
-            <w:r>
-              <w:t/>
-            </w:r>
-          </w:p>
-        </w:tc>
-        <w:tc>
-          <w:tcPr/>
-          <w:p>
-            <w:pPr>
-              <w:pStyle w:val="Tabletext9"/>
-              <w:jc w:val="left"/>
-            </w:pPr>
-            <w:r>
-              <w:rPr/>
-              <w:t xml:space="preserve">5,000</w:t>
-            </w:r>
-          </w:p>
-        </w:tc>
-        <w:tc>
-          <w:tcPr/>
-          <w:p>
-            <w:pPr>
-              <w:pStyle w:val="Tabletext9"/>
-            </w:pPr>
-            <w:r>
-              <w:t/>
-            </w:r>
-          </w:p>
-        </w:tc>
-      </w:tr>
-      <w:tr>
-        <w:tblPrEx>
-          <w:tblLayout w:type="autofit"/>
-        </w:tblPrEx>
-        <w:tc>
-          <w:tcPr/>
-          <w:p>
-            <w:pPr>
-              <w:pStyle w:val="Tabletext9"/>
-            </w:pPr>
-            <w:r>
-              <w:t/>
-            </w:r>
-          </w:p>
-        </w:tc>
-        <w:tc>
-          <w:tcPr/>
-          <w:p>
-            <w:pPr>
-              <w:pStyle w:val="Tabletext9"/>
-              <w:jc w:val="left"/>
-            </w:pPr>
-            <w:r>
-              <w:rPr/>
-              <w:t xml:space="preserve">Contingency </w:t>
-            </w:r>
-          </w:p>
-        </w:tc>
-        <w:tc>
-          <w:tcPr/>
-          <w:p>
-            <w:pPr>
-              <w:pStyle w:val="Tabletext9"/>
-            </w:pPr>
-            <w:r>
-              <w:t/>
-            </w:r>
-          </w:p>
-        </w:tc>
-        <w:tc>
-          <w:tcPr/>
-          <w:p>
-            <w:pPr>
-              <w:pStyle w:val="Tabletext9"/>
-            </w:pPr>
-            <w:r>
-              <w:t/>
-            </w:r>
-          </w:p>
-        </w:tc>
-        <w:tc>
-          <w:tcPr/>
-          <w:p>
-            <w:pPr>
-              <w:pStyle w:val="Tabletext9"/>
-            </w:pPr>
-            <w:r>
-              <w:t/>
-            </w:r>
-          </w:p>
-        </w:tc>
-        <w:tc>
-          <w:tcPr/>
-          <w:p>
-            <w:pPr>
-              <w:pStyle w:val="Tabletext9"/>
-              <w:jc w:val="left"/>
-            </w:pPr>
-            <w:r>
-              <w:rPr/>
-              <w:t xml:space="preserve">4,400</w:t>
-            </w:r>
-          </w:p>
-        </w:tc>
-        <w:tc>
-          <w:tcPr/>
-          <w:p>
-            <w:pPr>
-              <w:pStyle w:val="Tabletext9"/>
-            </w:pPr>
-            <w:r>
-              <w:t/>
-            </w:r>
-          </w:p>
-        </w:tc>
-      </w:tr>
-      <w:tr>
-        <w:tblPrEx>
-          <w:tblLayout w:type="autofit"/>
-        </w:tblPrEx>
-        <w:tc>
-          <w:tcPr/>
-          <w:p>
-            <w:pPr>
-              <w:pStyle w:val="Tabletext9"/>
-            </w:pPr>
-            <w:r>
-              <w:t/>
-            </w:r>
-          </w:p>
-        </w:tc>
-        <w:tc>
-          <w:tcPr/>
-          <w:p>
-            <w:pPr>
-              <w:pStyle w:val="Tabletext9"/>
-              <w:jc w:val="left"/>
-            </w:pPr>
-            <w:r>
-              <w:rPr/>
-              <w:t xml:space="preserve">  </w:t>
-            </w:r>
-            <w:r>
-              <w:rPr>
-                <w:b/>
-              </w:rPr>
-              <w:t xml:space="preserve">Total budget</w:t>
-            </w:r>
-            <w:r>
-              <w:rPr/>
-              <w:t xml:space="preserve">  </w:t>
-            </w:r>
-          </w:p>
-        </w:tc>
-        <w:tc>
-          <w:tcPr/>
-          <w:p>
-            <w:pPr>
-              <w:pStyle w:val="Tabletext9"/>
-            </w:pPr>
-            <w:r>
-              <w:t/>
-            </w:r>
-          </w:p>
-        </w:tc>
-        <w:tc>
-          <w:tcPr/>
-          <w:p>
-            <w:pPr>
-              <w:pStyle w:val="Tabletext9"/>
-              <w:jc w:val="left"/>
-            </w:pPr>
-            <w:r>
-              <w:rPr/>
-              <w:t xml:space="preserve">  </w:t>
-            </w:r>
-            <w:r>
-              <w:rPr>
-                <w:b/>
-              </w:rPr>
-              <w:t xml:space="preserve">160</w:t>
-            </w:r>
-            <w:r>
-              <w:rPr/>
-              <w:t xml:space="preserve">  </w:t>
-            </w:r>
-          </w:p>
-        </w:tc>
-        <w:tc>
-          <w:tcPr/>
-          <w:p>
-            <w:pPr>
-              <w:pStyle w:val="Tabletext9"/>
-              <w:jc w:val="left"/>
-            </w:pPr>
-            <w:r>
-              <w:rPr/>
-              <w:t xml:space="preserve">  </w:t>
-            </w:r>
-            <w:r>
-              <w:rPr>
-                <w:b/>
-              </w:rPr>
-              <w:t xml:space="preserve">57,600</w:t>
-            </w:r>
-            <w:r>
-              <w:rPr/>
-              <w:t xml:space="preserve">  </w:t>
-            </w:r>
-          </w:p>
-        </w:tc>
-        <w:tc>
-          <w:tcPr/>
-          <w:p>
-            <w:pPr>
-              <w:pStyle w:val="Tabletext9"/>
-              <w:jc w:val="left"/>
-            </w:pPr>
-            <w:r>
-              <w:rPr/>
-              <w:t xml:space="preserve">  </w:t>
-            </w:r>
-            <w:r>
-              <w:rPr>
-                <w:b/>
-              </w:rPr>
-              <w:t xml:space="preserve">42,400</w:t>
-            </w:r>
-            <w:r>
-              <w:rPr/>
-              <w:t xml:space="preserve">  </w:t>
-            </w:r>
-          </w:p>
-        </w:tc>
-        <w:tc>
-          <w:tcPr/>
-          <w:p>
-            <w:pPr>
-              <w:pStyle w:val="Tabletext9"/>
-              <w:jc w:val="left"/>
-            </w:pPr>
-            <w:r>
-              <w:rPr/>
-              <w:t xml:space="preserve">  </w:t>
-            </w:r>
-            <w:r>
-              <w:rPr>
-                <w:b/>
-              </w:rPr>
-              <w:t xml:space="preserve">100,000</w:t>
-            </w:r>
-            <w:r>
-              <w:rPr/>
-              <w:t xml:space="preserve">  </w:t>
-            </w:r>
-          </w:p>
-        </w:tc>
-      </w:tr>
-    </w:tbl>
-    <w:p/>
-    <w:bookmarkStart w:id="20005" w:name="SECTION_1005"/>
-    <w:bookmarkEnd w:id="20005"/>
-    <w:p>
-      <w:pPr>
-        <w:pStyle w:val="Heading1"/>
-      </w:pPr>
-      <w:r>
-        <w:rPr/>
-        <w:t xml:space="preserve">Collaboration, management, timing</w:t>
-      </w:r>
-    </w:p>
-    <w:p>
-      <w:r>
-        <w:rPr/>
-        <w:t xml:space="preserve">TEI Simple is a cross-Atlantic collaboration between (at least) the following partners:</w:t>
+        <w:t xml:space="preserve">Costs are calculated on the following basis  </w:t>
       </w:r>
     </w:p>
     <w:p>
@@ -3716,7 +2290,7 @@
       </w:pPr>
       <w:r>
         <w:rPr/>
-        <w:t xml:space="preserve">Northwestern University, Chicago: Professor Martin Mueller</w:t>
+        <w:t xml:space="preserve">The time of Pytlig Zillig, Mueller, Geyken, Glorieux and Jolivet will be contributed by their organizations</w:t>
       </w:r>
     </w:p>
     <w:p>
@@ -3729,7 +2303,7 @@
       </w:pPr>
       <w:r>
         <w:rPr/>
-        <w:t xml:space="preserve">The University of Oxford: Sebastian Rahtz</w:t>
+        <w:t xml:space="preserve">Expert advisors (Burnard and Cummings) and technical contractors will be paid, to a maximum @$350 a day FTE</w:t>
       </w:r>
     </w:p>
     <w:p>
@@ -3742,7 +2316,7 @@
       </w:pPr>
       <w:r>
         <w:rPr/>
-        <w:t xml:space="preserve">The Text Encoding Initiative Consortium: Elena Pierazzo (Chair)</w:t>
+        <w:t xml:space="preserve">Travel and living expenses will be paid for all attendees at workshops and development sprints</w:t>
       </w:r>
     </w:p>
     <w:p>
@@ -3755,7 +2329,7 @@
       </w:pPr>
       <w:r>
         <w:rPr/>
-        <w:t xml:space="preserve">The University of Nebraska: Brian Pytlik Zillig</w:t>
+        <w:t xml:space="preserve">Local expenses only will be paid for the open workshop</w:t>
       </w:r>
     </w:p>
     <w:p>
@@ -3768,7 +2342,24 @@
       </w:pPr>
       <w:r>
         <w:rPr/>
-        <w:t xml:space="preserve">Université Paris-Sorbonne: Frédéric Glorieux and Vincent Jolivet</w:t>
+        <w:t xml:space="preserve">Commissioned outputs managed by one of the PIs are allocated a number of days technical assistance which they can use to pay individuals or organisations</w:t>
+      </w:r>
+    </w:p>
+    <w:bookmarkStart w:id="20004" w:name="SECTION_1005"/>
+    <w:bookmarkEnd w:id="20004"/>
+    <w:p>
+      <w:pPr>
+        <w:pStyle w:val="Heading1"/>
+      </w:pPr>
+      <w:r>
+        <w:rPr/>
+        <w:t xml:space="preserve">Collaboration, management, timing</w:t>
+      </w:r>
+    </w:p>
+    <w:p>
+      <w:r>
+        <w:rPr/>
+        <w:t xml:space="preserve">TEI Simple is a cross-Atlantic collaboration between (at least) the following partners:</w:t>
       </w:r>
     </w:p>
     <w:p>
@@ -3776,12 +2367,12 @@
         <w:pStyle w:val="ListNumber"/>
         <w:numPr>
           <w:ilvl w:val="0"/>
-          <w:numId w:val="105"/>
+          <w:numId w:val="106"/>
         </w:numPr>
       </w:pPr>
       <w:r>
         <w:rPr/>
-        <w:t xml:space="preserve">The Deutsches Textarchiv (DTA): Alexander Geyken</w:t>
+        <w:t xml:space="preserve">Northwestern University, Chicago: Professor Martin Mueller</w:t>
       </w:r>
     </w:p>
     <w:p>
@@ -3789,7 +2380,72 @@
         <w:pStyle w:val="ListNumber"/>
         <w:numPr>
           <w:ilvl w:val="0"/>
-          <w:numId w:val="105"/>
+          <w:numId w:val="106"/>
+        </w:numPr>
+      </w:pPr>
+      <w:r>
+        <w:rPr/>
+        <w:t xml:space="preserve">The University of Oxford: Sebastian Rahtz, Magdalena Tuurska</w:t>
+      </w:r>
+    </w:p>
+    <w:p>
+      <w:pPr>
+        <w:pStyle w:val="ListNumber"/>
+        <w:numPr>
+          <w:ilvl w:val="0"/>
+          <w:numId w:val="106"/>
+        </w:numPr>
+      </w:pPr>
+      <w:r>
+        <w:rPr/>
+        <w:t xml:space="preserve">The Text Encoding Initiative Consortium: Elena Pierazzo (Chair), Lou Burnard, James Cummings</w:t>
+      </w:r>
+    </w:p>
+    <w:p>
+      <w:pPr>
+        <w:pStyle w:val="ListNumber"/>
+        <w:numPr>
+          <w:ilvl w:val="0"/>
+          <w:numId w:val="106"/>
+        </w:numPr>
+      </w:pPr>
+      <w:r>
+        <w:rPr/>
+        <w:t xml:space="preserve">The University of Nebraska: Brian Pytlik Zillig</w:t>
+      </w:r>
+    </w:p>
+    <w:p>
+      <w:pPr>
+        <w:pStyle w:val="ListNumber"/>
+        <w:numPr>
+          <w:ilvl w:val="0"/>
+          <w:numId w:val="106"/>
+        </w:numPr>
+      </w:pPr>
+      <w:r>
+        <w:rPr/>
+        <w:t xml:space="preserve">Université Paris-Sorbonne: Frédéric Glorieux and Vincent Jolivet</w:t>
+      </w:r>
+    </w:p>
+    <w:p>
+      <w:pPr>
+        <w:pStyle w:val="ListNumber"/>
+        <w:numPr>
+          <w:ilvl w:val="0"/>
+          <w:numId w:val="106"/>
+        </w:numPr>
+      </w:pPr>
+      <w:r>
+        <w:rPr/>
+        <w:t xml:space="preserve">The Deutsches Textarchiv (DTA): Alexander Geyken</w:t>
+      </w:r>
+    </w:p>
+    <w:p>
+      <w:pPr>
+        <w:pStyle w:val="ListNumber"/>
+        <w:numPr>
+          <w:ilvl w:val="0"/>
+          <w:numId w:val="106"/>
         </w:numPr>
       </w:pPr>
       <w:r>
@@ -4962,6 +3618,36 @@
     </w:lvlOverride>
   </w:num>
   <w:num w:numId="105">
+    <w:abstractNumId w:val="3"/>
+    <w:lvlOverride w:ilvl="0">
+      <w:startOverride w:val="1"/>
+    </w:lvlOverride>
+    <w:lvlOverride w:ilvl="1">
+      <w:startOverride w:val="1"/>
+    </w:lvlOverride>
+    <w:lvlOverride w:ilvl="2">
+      <w:startOverride w:val="1"/>
+    </w:lvlOverride>
+    <w:lvlOverride w:ilvl="3">
+      <w:startOverride w:val="1"/>
+    </w:lvlOverride>
+    <w:lvlOverride w:ilvl="4">
+      <w:startOverride w:val="1"/>
+    </w:lvlOverride>
+    <w:lvlOverride w:ilvl="5">
+      <w:startOverride w:val="1"/>
+    </w:lvlOverride>
+    <w:lvlOverride w:ilvl="6">
+      <w:startOverride w:val="1"/>
+    </w:lvlOverride>
+    <w:lvlOverride w:ilvl="7">
+      <w:startOverride w:val="1"/>
+    </w:lvlOverride>
+    <w:lvlOverride w:ilvl="8">
+      <w:startOverride w:val="1"/>
+    </w:lvlOverride>
+  </w:num>
+  <w:num w:numId="106">
     <w:abstractNumId w:val="3"/>
     <w:lvlOverride w:ilvl="0">
       <w:startOverride w:val="1"/>

--- a/teisimple.docx
+++ b/teisimple.docx
@@ -2220,7 +2220,7 @@
     <w:p>
       <w:r>
         <w:rPr/>
-        <w:t xml:space="preserve">We propose a total budget of $100,000, divided into labour costs ($57,600), travel and meeting costs ($33,000), and a contingency fund ($9,400). </w:t>
+        <w:t xml:space="preserve">We propose a total budget of $100,000, divided into labour costs ($36,000), travel and meeting costs ($59,000), and a contingency fund ($5000). </w:t>
       </w:r>
     </w:p>
     <w:p>
@@ -2239,7 +2239,7 @@
       </w:pPr>
       <w:r>
         <w:rPr/>
-        <w:t xml:space="preserve">Contributed time and expertise by members of the advisory panel, and other members of the TEI community, in consultation events for which travel expenses may be paid.</w:t>
+        <w:t xml:space="preserve">Contributed time and expertise by members of the advisory panel, and other members of the TEI community, in consultation events.</w:t>
       </w:r>
     </w:p>
     <w:p>
@@ -2252,7 +2252,7 @@
       </w:pPr>
       <w:r>
         <w:rPr/>
-        <w:t xml:space="preserve">Technical development sprints during which the core programming tasks will be completed, in some cases as a group activity at the same location. Staff will be paid for their participation in these sessions.</w:t>
+        <w:t xml:space="preserve">Technical development sprints during which the core programming tasks will be completed, in some cases as a group activity at the same location.</w:t>
       </w:r>
     </w:p>
     <w:p>
@@ -2265,25 +2265,13 @@
       </w:pPr>
       <w:r>
         <w:rPr/>
-        <w:t xml:space="preserve">Some outputs will be commissioned at an agreed cost from partner organisations or individuals.</w:t>
+        <w:t xml:space="preserve">Outputs commissioned at an agreed cost from partner organisations or individuals, under supervision of one of the PIs.</w:t>
       </w:r>
     </w:p>
     <w:p>
       <w:r>
         <w:rPr/>
         <w:t xml:space="preserve"> The aim is to ensure that payments from the project are tied to explicit deliverables.</w:t>
-      </w:r>
-    </w:p>
-    <w:p>
-      <w:r>
-        <w:rPr/>
-        <w:t xml:space="preserve">The PIs and advisory panel will contribute their time to the project but will be reimbursed for travel expenses. Some of the work will, with the agreement of the TEI Technical Council, be managed under the TEI's existing work group mechanism, which means funding expenses of subject experts for workshop meetings.</w:t>
-      </w:r>
-    </w:p>
-    <w:p>
-      <w:r>
-        <w:rPr/>
-        <w:t xml:space="preserve">Broadly speaking, the work packages and outputs run in sequence, each depending on the previous one.</w:t>
       </w:r>
     </w:p>
     <w:tbl>
@@ -2300,14 +2288,12 @@
         </w:tblBorders>
       </w:tblPr>
       <w:tblGrid>
-        <w:gridCol w:type="pct" w:w="625"/>
-        <w:gridCol w:type="pct" w:w="625"/>
-        <w:gridCol w:type="pct" w:w="625"/>
-        <w:gridCol w:type="pct" w:w="625"/>
-        <w:gridCol w:type="pct" w:w="625"/>
-        <w:gridCol w:type="pct" w:w="625"/>
-        <w:gridCol w:type="pct" w:w="625"/>
-        <w:gridCol w:type="pct" w:w="625"/>
+        <w:gridCol w:type="pct" w:w="833"/>
+        <w:gridCol w:type="pct" w:w="833"/>
+        <w:gridCol w:type="pct" w:w="833"/>
+        <w:gridCol w:type="pct" w:w="833"/>
+        <w:gridCol w:type="pct" w:w="833"/>
+        <w:gridCol w:type="pct" w:w="833"/>
       </w:tblGrid>
       <w:tr>
         <w:tblPrEx>
@@ -2333,109 +2319,59 @@
             </w:pPr>
             <w:r>
               <w:rPr/>
-              <w:t xml:space="preserve">  </w:t>
-            </w:r>
-            <w:r>
-              <w:rPr>
-                <w:b/>
-              </w:rPr>
               <w:t xml:space="preserve">Task</w:t>
             </w:r>
-            <w:r>
-              <w:rPr/>
-              <w:t xml:space="preserve">  </w:t>
-            </w:r>
-          </w:p>
-        </w:tc>
-        <w:tc>
-          <w:tcPr/>
-          <w:p>
-            <w:pPr>
-              <w:pStyle w:val="Tabletext9"/>
-              <w:jc w:val="left"/>
-            </w:pPr>
-            <w:r>
-              <w:rPr/>
-              <w:t xml:space="preserve">  </w:t>
-            </w:r>
-            <w:r>
-              <w:rPr>
-                <w:b/>
-              </w:rPr>
+          </w:p>
+        </w:tc>
+        <w:tc>
+          <w:tcPr/>
+          <w:p>
+            <w:pPr>
+              <w:pStyle w:val="Tabletext9"/>
+              <w:jc w:val="left"/>
+            </w:pPr>
+            <w:r>
+              <w:rPr/>
+              <w:t xml:space="preserve">Activity</w:t>
+            </w:r>
+          </w:p>
+        </w:tc>
+        <w:tc>
+          <w:tcPr/>
+          <w:p>
+            <w:pPr>
+              <w:pStyle w:val="Tabletext9"/>
+              <w:jc w:val="left"/>
+            </w:pPr>
+            <w:r>
+              <w:rPr/>
               <w:t xml:space="preserve">Method</w:t>
             </w:r>
-            <w:r>
-              <w:rPr/>
-              <w:t xml:space="preserve">  </w:t>
-            </w:r>
-          </w:p>
-        </w:tc>
-        <w:tc>
-          <w:tcPr/>
-          <w:p>
-            <w:pPr>
-              <w:pStyle w:val="Tabletext9"/>
-              <w:jc w:val="left"/>
-            </w:pPr>
-            <w:r>
-              <w:rPr/>
-              <w:t xml:space="preserve">  </w:t>
-            </w:r>
-            <w:r>
-              <w:rPr>
-                <w:b/>
-              </w:rPr>
-              <w:t xml:space="preserve">FTE Days</w:t>
-            </w:r>
-            <w:r>
-              <w:rPr/>
-              <w:t xml:space="preserve">  </w:t>
-            </w:r>
-          </w:p>
-        </w:tc>
-        <w:tc>
-          <w:tcPr/>
-          <w:p>
-            <w:pPr>
-              <w:pStyle w:val="Tabletext9"/>
-              <w:jc w:val="left"/>
-            </w:pPr>
-            <w:r>
-              <w:rPr/>
-              <w:t xml:space="preserve">  </w:t>
-            </w:r>
-            <w:r>
-              <w:rPr>
-                <w:b/>
-              </w:rPr>
-              <w:t xml:space="preserve">Salary cost ($)</w:t>
-            </w:r>
-            <w:r>
-              <w:rPr/>
-              <w:t xml:space="preserve">  </w:t>
-            </w:r>
-          </w:p>
-        </w:tc>
-        <w:tc>
-          <w:tcPr/>
-          <w:p>
-            <w:pPr>
-              <w:pStyle w:val="Tabletext9"/>
-              <w:jc w:val="left"/>
-            </w:pPr>
-            <w:r>
-              <w:rPr/>
-              <w:t xml:space="preserve">  </w:t>
-            </w:r>
-            <w:r>
-              <w:rPr>
-                <w:b/>
-              </w:rPr>
-              <w:t xml:space="preserve">Expenses cost ($)</w:t>
-            </w:r>
-            <w:r>
-              <w:rPr/>
-              <w:t xml:space="preserve">  </w:t>
+          </w:p>
+        </w:tc>
+        <w:tc>
+          <w:tcPr/>
+          <w:p>
+            <w:pPr>
+              <w:pStyle w:val="Tabletext9"/>
+              <w:jc w:val="left"/>
+            </w:pPr>
+            <w:r>
+              <w:rPr/>
+              <w:t xml:space="preserve">Participants (leader in bold)</w:t>
+            </w:r>
+          </w:p>
+        </w:tc>
+        <w:tc>
+          <w:tcPr/>
+          <w:p>
+            <w:pPr>
+              <w:pStyle w:val="Tabletext9"/>
+              <w:jc w:val="left"/>
+            </w:pPr>
+            <w:r>
+              <w:rPr/>
+              <w:t xml:space="preserve">Date</w:t>
             </w:r>
           </w:p>
         </w:tc>
@@ -2479,68 +2415,39 @@
             </w:pPr>
             <w:r>
               <w:rPr/>
-              <w:t xml:space="preserve">Three face to face meetings of the PIs and the advisory group; tri-weekly video-conference planning meetings</w:t>
-            </w:r>
-          </w:p>
-        </w:tc>
-        <w:tc>
-          <w:tcPr/>
-          <w:p>
-            <w:pPr>
-              <w:pStyle w:val="Tabletext9"/>
-              <w:jc w:val="left"/>
-            </w:pPr>
-            <w:r>
-              <w:rPr/>
-              <w:t xml:space="preserve">0</w:t>
-            </w:r>
-          </w:p>
-        </w:tc>
-        <w:tc>
-          <w:tcPr/>
-          <w:p>
-            <w:pPr>
-              <w:pStyle w:val="Tabletext9"/>
-              <w:jc w:val="left"/>
-            </w:pPr>
-            <w:r>
-              <w:rPr/>
-              <w:t xml:space="preserve">0</w:t>
-            </w:r>
-          </w:p>
-        </w:tc>
-        <w:tc>
-          <w:tcPr/>
-          <w:p>
-            <w:pPr>
-              <w:pStyle w:val="Tabletext9"/>
-              <w:jc w:val="left"/>
-            </w:pPr>
-            <w:r>
-              <w:rPr/>
-              <w:t xml:space="preserve">18,000</w:t>
-            </w:r>
-          </w:p>
-        </w:tc>
-        <w:tc>
-          <w:tcPr/>
-          <w:p>
-            <w:pPr>
-              <w:pStyle w:val="Tabletext9"/>
-            </w:pPr>
-            <w:r>
-              <w:t/>
-            </w:r>
-          </w:p>
-        </w:tc>
-        <w:tc>
-          <w:tcPr/>
-          <w:p>
-            <w:pPr>
-              <w:pStyle w:val="Tabletext9"/>
-            </w:pPr>
-            <w:r>
-              <w:t/>
+              <w:t xml:space="preserve">Overseeing the progress of the project</w:t>
+            </w:r>
+          </w:p>
+        </w:tc>
+        <w:tc>
+          <w:tcPr/>
+          <w:p>
+            <w:pPr>
+              <w:pStyle w:val="Tabletext9"/>
+              <w:jc w:val="left"/>
+            </w:pPr>
+            <w:r>
+              <w:rPr/>
+              <w:t xml:space="preserve">Two face to face meetings of the PIs and advisory group; monthly video-conference management meetings</w:t>
+            </w:r>
+          </w:p>
+        </w:tc>
+        <w:tc>
+          <w:tcPr/>
+          <w:p>
+            <w:pPr>
+              <w:pStyle w:val="Tabletext9"/>
+              <w:jc w:val="left"/>
+            </w:pPr>
+            <w:r>
+              <w:rPr>
+                <w:b/>
+              </w:rPr>
+              <w:t xml:space="preserve">Rahtz</w:t>
+            </w:r>
+            <w:r>
+              <w:rPr/>
+              <w:t xml:space="preserve">, Mueller, Pytlig Zillig</w:t>
             </w:r>
           </w:p>
         </w:tc>
@@ -2571,68 +2478,52 @@
             </w:pPr>
             <w:r>
               <w:rPr/>
-              <w:t xml:space="preserve">Definition of the prescriptive subset in TEI ODD</w:t>
-            </w:r>
-          </w:p>
-        </w:tc>
-        <w:tc>
-          <w:tcPr/>
-          <w:p>
-            <w:pPr>
-              <w:pStyle w:val="Tabletext9"/>
-              <w:jc w:val="left"/>
-            </w:pPr>
-            <w:r>
-              <w:rPr/>
-              <w:t xml:space="preserve">Workshop sprint</w:t>
-            </w:r>
-          </w:p>
-        </w:tc>
-        <w:tc>
-          <w:tcPr/>
-          <w:p>
-            <w:pPr>
-              <w:pStyle w:val="Tabletext9"/>
-              <w:jc w:val="left"/>
-            </w:pPr>
-            <w:r>
-              <w:rPr/>
-              <w:t xml:space="preserve">30</w:t>
-            </w:r>
-          </w:p>
-        </w:tc>
-        <w:tc>
-          <w:tcPr/>
-          <w:p>
-            <w:pPr>
-              <w:pStyle w:val="Tabletext9"/>
-              <w:jc w:val="left"/>
-            </w:pPr>
-            <w:r>
-              <w:rPr/>
-              <w:t xml:space="preserve">10,800</w:t>
-            </w:r>
-          </w:p>
-        </w:tc>
-        <w:tc>
-          <w:tcPr/>
-          <w:p>
-            <w:pPr>
-              <w:pStyle w:val="Tabletext9"/>
-            </w:pPr>
-            <w:r>
-              <w:t/>
-            </w:r>
-          </w:p>
-        </w:tc>
-        <w:tc>
-          <w:tcPr/>
-          <w:p>
-            <w:pPr>
-              <w:pStyle w:val="Tabletext9"/>
-            </w:pPr>
-            <w:r>
-              <w:t/>
+              <w:t xml:space="preserve">Simple subset of TEI</w:t>
+            </w:r>
+          </w:p>
+        </w:tc>
+        <w:tc>
+          <w:tcPr/>
+          <w:p>
+            <w:pPr>
+              <w:pStyle w:val="Tabletext9"/>
+              <w:jc w:val="left"/>
+            </w:pPr>
+            <w:r>
+              <w:rPr/>
+              <w:t xml:space="preserve">Definition of the prescriptive subset of the TEI, expressed as an ODD customization</w:t>
+            </w:r>
+          </w:p>
+        </w:tc>
+        <w:tc>
+          <w:tcPr/>
+          <w:p>
+            <w:pPr>
+              <w:pStyle w:val="Tabletext9"/>
+              <w:jc w:val="left"/>
+            </w:pPr>
+            <w:r>
+              <w:rPr/>
+              <w:t xml:space="preserve">Workshop sprint (3 days)</w:t>
+            </w:r>
+          </w:p>
+        </w:tc>
+        <w:tc>
+          <w:tcPr/>
+          <w:p>
+            <w:pPr>
+              <w:pStyle w:val="Tabletext9"/>
+              <w:jc w:val="left"/>
+            </w:pPr>
+            <w:r>
+              <w:rPr>
+                <w:b/>
+              </w:rPr>
+              <w:t xml:space="preserve">Mueller</w:t>
+            </w:r>
+            <w:r>
+              <w:rPr/>
+              <w:t xml:space="preserve">, Burnard, Cummings, Geyken, Glorieux, Burnard, Pytlig Zillig, Rahtz</w:t>
             </w:r>
           </w:p>
         </w:tc>
@@ -2663,6 +2554,19 @@
             </w:pPr>
             <w:r>
               <w:rPr/>
+              <w:t xml:space="preserve">Model notation</w:t>
+            </w:r>
+          </w:p>
+        </w:tc>
+        <w:tc>
+          <w:tcPr/>
+          <w:p>
+            <w:pPr>
+              <w:pStyle w:val="Tabletext9"/>
+              <w:jc w:val="left"/>
+            </w:pPr>
+            <w:r>
+              <w:rPr/>
               <w:t xml:space="preserve">Extension to the TEI ODD language to support processing expectations</w:t>
             </w:r>
           </w:p>
@@ -2676,53 +2580,26 @@
             </w:pPr>
             <w:r>
               <w:rPr/>
-              <w:t xml:space="preserve">TEI working group, 2 meetings</w:t>
-            </w:r>
-          </w:p>
-        </w:tc>
-        <w:tc>
-          <w:tcPr/>
-          <w:p>
-            <w:pPr>
-              <w:pStyle w:val="Tabletext9"/>
-            </w:pPr>
-            <w:r>
-              <w:t/>
-            </w:r>
-          </w:p>
-        </w:tc>
-        <w:tc>
-          <w:tcPr/>
-          <w:p>
-            <w:pPr>
-              <w:pStyle w:val="Tabletext9"/>
-            </w:pPr>
-            <w:r>
-              <w:t/>
-            </w:r>
-          </w:p>
-        </w:tc>
-        <w:tc>
-          <w:tcPr/>
-          <w:p>
-            <w:pPr>
-              <w:pStyle w:val="Tabletext9"/>
-              <w:jc w:val="left"/>
-            </w:pPr>
-            <w:r>
-              <w:rPr/>
-              <w:t xml:space="preserve">15,000</w:t>
-            </w:r>
-          </w:p>
-        </w:tc>
-        <w:tc>
-          <w:tcPr/>
-          <w:p>
-            <w:pPr>
-              <w:pStyle w:val="Tabletext9"/>
-            </w:pPr>
-            <w:r>
-              <w:t/>
+              <w:t xml:space="preserve">Workshop (3 days)</w:t>
+            </w:r>
+          </w:p>
+        </w:tc>
+        <w:tc>
+          <w:tcPr/>
+          <w:p>
+            <w:pPr>
+              <w:pStyle w:val="Tabletext9"/>
+              <w:jc w:val="left"/>
+            </w:pPr>
+            <w:r>
+              <w:rPr>
+                <w:b/>
+              </w:rPr>
+              <w:t xml:space="preserve">Rahtz</w:t>
+            </w:r>
+            <w:r>
+              <w:rPr/>
+              <w:t xml:space="preserve">, Cummings, Glorieux, Jolivet, Turska</w:t>
             </w:r>
           </w:p>
         </w:tc>
@@ -2753,68 +2630,52 @@
             </w:pPr>
             <w:r>
               <w:rPr/>
-              <w:t xml:space="preserve">Definition of processing expectations for TEI Simple</w:t>
-            </w:r>
-          </w:p>
-        </w:tc>
-        <w:tc>
-          <w:tcPr/>
-          <w:p>
-            <w:pPr>
-              <w:pStyle w:val="Tabletext9"/>
-              <w:jc w:val="left"/>
-            </w:pPr>
-            <w:r>
-              <w:rPr/>
-              <w:t xml:space="preserve">Researcher 1</w:t>
-            </w:r>
-          </w:p>
-        </w:tc>
-        <w:tc>
-          <w:tcPr/>
-          <w:p>
-            <w:pPr>
-              <w:pStyle w:val="Tabletext9"/>
-              <w:jc w:val="left"/>
-            </w:pPr>
-            <w:r>
-              <w:rPr/>
-              <w:t xml:space="preserve">25</w:t>
-            </w:r>
-          </w:p>
-        </w:tc>
-        <w:tc>
-          <w:tcPr/>
-          <w:p>
-            <w:pPr>
-              <w:pStyle w:val="Tabletext9"/>
-              <w:jc w:val="left"/>
-            </w:pPr>
-            <w:r>
-              <w:rPr/>
-              <w:t xml:space="preserve">9,000</w:t>
-            </w:r>
-          </w:p>
-        </w:tc>
-        <w:tc>
-          <w:tcPr/>
-          <w:p>
-            <w:pPr>
-              <w:pStyle w:val="Tabletext9"/>
-            </w:pPr>
-            <w:r>
-              <w:t/>
-            </w:r>
-          </w:p>
-        </w:tc>
-        <w:tc>
-          <w:tcPr/>
-          <w:p>
-            <w:pPr>
-              <w:pStyle w:val="Tabletext9"/>
-            </w:pPr>
-            <w:r>
-              <w:t/>
+              <w:t xml:space="preserve">Model for Simple</w:t>
+            </w:r>
+          </w:p>
+        </w:tc>
+        <w:tc>
+          <w:tcPr/>
+          <w:p>
+            <w:pPr>
+              <w:pStyle w:val="Tabletext9"/>
+              <w:jc w:val="left"/>
+            </w:pPr>
+            <w:r>
+              <w:rPr/>
+              <w:t xml:space="preserve">Definition of processing expectations for TEI Simple, using the model notation</w:t>
+            </w:r>
+          </w:p>
+        </w:tc>
+        <w:tc>
+          <w:tcPr/>
+          <w:p>
+            <w:pPr>
+              <w:pStyle w:val="Tabletext9"/>
+              <w:jc w:val="left"/>
+            </w:pPr>
+            <w:r>
+              <w:rPr/>
+              <w:t xml:space="preserve">Workshop sprint</w:t>
+            </w:r>
+          </w:p>
+        </w:tc>
+        <w:tc>
+          <w:tcPr/>
+          <w:p>
+            <w:pPr>
+              <w:pStyle w:val="Tabletext9"/>
+              <w:jc w:val="left"/>
+            </w:pPr>
+            <w:r>
+              <w:rPr>
+                <w:b/>
+              </w:rPr>
+              <w:t xml:space="preserve">Rahtz</w:t>
+            </w:r>
+            <w:r>
+              <w:rPr/>
+              <w:t xml:space="preserve">, Cummings, Jolivet, Pytlig Zillig, Turska</w:t>
             </w:r>
           </w:p>
         </w:tc>
@@ -2845,68 +2706,52 @@
             </w:pPr>
             <w:r>
               <w:rPr/>
-              <w:t xml:space="preserve">Implementation of processing expectations</w:t>
-            </w:r>
-          </w:p>
-        </w:tc>
-        <w:tc>
-          <w:tcPr/>
-          <w:p>
-            <w:pPr>
-              <w:pStyle w:val="Tabletext9"/>
-              <w:jc w:val="left"/>
-            </w:pPr>
-            <w:r>
-              <w:rPr/>
-              <w:t xml:space="preserve">PIs, Researcher 2, community</w:t>
-            </w:r>
-          </w:p>
-        </w:tc>
-        <w:tc>
-          <w:tcPr/>
-          <w:p>
-            <w:pPr>
-              <w:pStyle w:val="Tabletext9"/>
-              <w:jc w:val="left"/>
-            </w:pPr>
-            <w:r>
-              <w:rPr/>
-              <w:t xml:space="preserve">30</w:t>
-            </w:r>
-          </w:p>
-        </w:tc>
-        <w:tc>
-          <w:tcPr/>
-          <w:p>
-            <w:pPr>
-              <w:pStyle w:val="Tabletext9"/>
-              <w:jc w:val="left"/>
-            </w:pPr>
-            <w:r>
-              <w:rPr/>
-              <w:t xml:space="preserve">10,800</w:t>
-            </w:r>
-          </w:p>
-        </w:tc>
-        <w:tc>
-          <w:tcPr/>
-          <w:p>
-            <w:pPr>
-              <w:pStyle w:val="Tabletext9"/>
-            </w:pPr>
-            <w:r>
-              <w:t/>
-            </w:r>
-          </w:p>
-        </w:tc>
-        <w:tc>
-          <w:tcPr/>
-          <w:p>
-            <w:pPr>
-              <w:pStyle w:val="Tabletext9"/>
-            </w:pPr>
-            <w:r>
-              <w:t/>
+              <w:t xml:space="preserve">Model Implementation </w:t>
+            </w:r>
+          </w:p>
+        </w:tc>
+        <w:tc>
+          <w:tcPr/>
+          <w:p>
+            <w:pPr>
+              <w:pStyle w:val="Tabletext9"/>
+              <w:jc w:val="left"/>
+            </w:pPr>
+            <w:r>
+              <w:rPr/>
+              <w:t xml:space="preserve">Implementation of processing expectations, as a rewrite of the TEI XSLT stylesheets</w:t>
+            </w:r>
+          </w:p>
+        </w:tc>
+        <w:tc>
+          <w:tcPr/>
+          <w:p>
+            <w:pPr>
+              <w:pStyle w:val="Tabletext9"/>
+              <w:jc w:val="left"/>
+            </w:pPr>
+            <w:r>
+              <w:rPr/>
+              <w:t xml:space="preserve">Workshop sprint (5 days)</w:t>
+            </w:r>
+          </w:p>
+        </w:tc>
+        <w:tc>
+          <w:tcPr/>
+          <w:p>
+            <w:pPr>
+              <w:pStyle w:val="Tabletext9"/>
+              <w:jc w:val="left"/>
+            </w:pPr>
+            <w:r>
+              <w:rPr>
+                <w:b/>
+              </w:rPr>
+              <w:t xml:space="preserve">Pytlig Zillig</w:t>
+            </w:r>
+            <w:r>
+              <w:rPr/>
+              <w:t xml:space="preserve">, Rahtz, Turska</w:t>
             </w:r>
           </w:p>
         </w:tc>
@@ -2937,6 +2782,19 @@
             </w:pPr>
             <w:r>
               <w:rPr/>
+              <w:t xml:space="preserve">Documentation</w:t>
+            </w:r>
+          </w:p>
+        </w:tc>
+        <w:tc>
+          <w:tcPr/>
+          <w:p>
+            <w:pPr>
+              <w:pStyle w:val="Tabletext9"/>
+              <w:jc w:val="left"/>
+            </w:pPr>
+            <w:r>
+              <w:rPr/>
               <w:t xml:space="preserve">Maintainable open access documentation for TEI Simple</w:t>
             </w:r>
           </w:p>
@@ -2950,55 +2808,26 @@
             </w:pPr>
             <w:r>
               <w:rPr/>
-              <w:t xml:space="preserve">Researcher 1</w:t>
-            </w:r>
-          </w:p>
-        </w:tc>
-        <w:tc>
-          <w:tcPr/>
-          <w:p>
-            <w:pPr>
-              <w:pStyle w:val="Tabletext9"/>
-              <w:jc w:val="left"/>
-            </w:pPr>
-            <w:r>
-              <w:rPr/>
-              <w:t xml:space="preserve">20</w:t>
-            </w:r>
-          </w:p>
-        </w:tc>
-        <w:tc>
-          <w:tcPr/>
-          <w:p>
-            <w:pPr>
-              <w:pStyle w:val="Tabletext9"/>
-              <w:jc w:val="left"/>
-            </w:pPr>
-            <w:r>
-              <w:rPr/>
-              <w:t xml:space="preserve">7,200</w:t>
-            </w:r>
-          </w:p>
-        </w:tc>
-        <w:tc>
-          <w:tcPr/>
-          <w:p>
-            <w:pPr>
-              <w:pStyle w:val="Tabletext9"/>
-            </w:pPr>
-            <w:r>
-              <w:t/>
-            </w:r>
-          </w:p>
-        </w:tc>
-        <w:tc>
-          <w:tcPr/>
-          <w:p>
-            <w:pPr>
-              <w:pStyle w:val="Tabletext9"/>
-            </w:pPr>
-            <w:r>
-              <w:t/>
+              <w:t xml:space="preserve">Continuous refinement</w:t>
+            </w:r>
+          </w:p>
+        </w:tc>
+        <w:tc>
+          <w:tcPr/>
+          <w:p>
+            <w:pPr>
+              <w:pStyle w:val="Tabletext9"/>
+              <w:jc w:val="left"/>
+            </w:pPr>
+            <w:r>
+              <w:rPr>
+                <w:b/>
+              </w:rPr>
+              <w:t xml:space="preserve">Mueller</w:t>
+            </w:r>
+            <w:r>
+              <w:rPr/>
+              <w:t xml:space="preserve">, contractor TBD</w:t>
             </w:r>
           </w:p>
         </w:tc>
@@ -3029,68 +2858,52 @@
             </w:pPr>
             <w:r>
               <w:rPr/>
-              <w:t xml:space="preserve">Mapping TEI Simple to other ontologies</w:t>
-            </w:r>
-          </w:p>
-        </w:tc>
-        <w:tc>
-          <w:tcPr/>
-          <w:p>
-            <w:pPr>
-              <w:pStyle w:val="Tabletext9"/>
-              <w:jc w:val="left"/>
-            </w:pPr>
-            <w:r>
-              <w:rPr/>
-              <w:t xml:space="preserve">PIs, Researcher 1</w:t>
-            </w:r>
-          </w:p>
-        </w:tc>
-        <w:tc>
-          <w:tcPr/>
-          <w:p>
-            <w:pPr>
-              <w:pStyle w:val="Tabletext9"/>
-              <w:jc w:val="left"/>
-            </w:pPr>
-            <w:r>
-              <w:rPr/>
-              <w:t xml:space="preserve">15</w:t>
-            </w:r>
-          </w:p>
-        </w:tc>
-        <w:tc>
-          <w:tcPr/>
-          <w:p>
-            <w:pPr>
-              <w:pStyle w:val="Tabletext9"/>
-              <w:jc w:val="left"/>
-            </w:pPr>
-            <w:r>
-              <w:rPr/>
-              <w:t xml:space="preserve">5,400</w:t>
-            </w:r>
-          </w:p>
-        </w:tc>
-        <w:tc>
-          <w:tcPr/>
-          <w:p>
-            <w:pPr>
-              <w:pStyle w:val="Tabletext9"/>
-            </w:pPr>
-            <w:r>
-              <w:t/>
-            </w:r>
-          </w:p>
-        </w:tc>
-        <w:tc>
-          <w:tcPr/>
-          <w:p>
-            <w:pPr>
-              <w:pStyle w:val="Tabletext9"/>
-            </w:pPr>
-            <w:r>
-              <w:t/>
+              <w:t xml:space="preserve">Mapping to RDF</w:t>
+            </w:r>
+          </w:p>
+        </w:tc>
+        <w:tc>
+          <w:tcPr/>
+          <w:p>
+            <w:pPr>
+              <w:pStyle w:val="Tabletext9"/>
+              <w:jc w:val="left"/>
+            </w:pPr>
+            <w:r>
+              <w:rPr/>
+              <w:t xml:space="preserve">Mapping TEI Simple to other ontologies, eg CIDOC CRM, expressing the mapping using the TEI ODD language</w:t>
+            </w:r>
+          </w:p>
+        </w:tc>
+        <w:tc>
+          <w:tcPr/>
+          <w:p>
+            <w:pPr>
+              <w:pStyle w:val="Tabletext9"/>
+              <w:jc w:val="left"/>
+            </w:pPr>
+            <w:r>
+              <w:rPr/>
+              <w:t xml:space="preserve">Continuous refinement</w:t>
+            </w:r>
+          </w:p>
+        </w:tc>
+        <w:tc>
+          <w:tcPr/>
+          <w:p>
+            <w:pPr>
+              <w:pStyle w:val="Tabletext9"/>
+              <w:jc w:val="left"/>
+            </w:pPr>
+            <w:r>
+              <w:rPr>
+                <w:b/>
+              </w:rPr>
+              <w:t xml:space="preserve">Rahtz</w:t>
+            </w:r>
+            <w:r>
+              <w:rPr/>
+              <w:t xml:space="preserve">, contractor TBD</w:t>
             </w:r>
           </w:p>
         </w:tc>
@@ -3121,6 +2934,19 @@
             </w:pPr>
             <w:r>
               <w:rPr/>
+              <w:t xml:space="preserve">Profile markup</w:t>
+            </w:r>
+          </w:p>
+        </w:tc>
+        <w:tc>
+          <w:tcPr/>
+          <w:p>
+            <w:pPr>
+              <w:pStyle w:val="Tabletext9"/>
+              <w:jc w:val="left"/>
+            </w:pPr>
+            <w:r>
+              <w:rPr/>
               <w:t xml:space="preserve">Development of a markup system for recording the formal profile of a text</w:t>
             </w:r>
           </w:p>
@@ -3134,55 +2960,26 @@
             </w:pPr>
             <w:r>
               <w:rPr/>
-              <w:t xml:space="preserve">Researcher 1, community</w:t>
-            </w:r>
-          </w:p>
-        </w:tc>
-        <w:tc>
-          <w:tcPr/>
-          <w:p>
-            <w:pPr>
-              <w:pStyle w:val="Tabletext9"/>
-              <w:jc w:val="left"/>
-            </w:pPr>
-            <w:r>
-              <w:rPr/>
-              <w:t xml:space="preserve">15</w:t>
-            </w:r>
-          </w:p>
-        </w:tc>
-        <w:tc>
-          <w:tcPr/>
-          <w:p>
-            <w:pPr>
-              <w:pStyle w:val="Tabletext9"/>
-              <w:jc w:val="left"/>
-            </w:pPr>
-            <w:r>
-              <w:rPr/>
-              <w:t xml:space="preserve">5,400</w:t>
-            </w:r>
-          </w:p>
-        </w:tc>
-        <w:tc>
-          <w:tcPr/>
-          <w:p>
-            <w:pPr>
-              <w:pStyle w:val="Tabletext9"/>
-            </w:pPr>
-            <w:r>
-              <w:t/>
-            </w:r>
-          </w:p>
-        </w:tc>
-        <w:tc>
-          <w:tcPr/>
-          <w:p>
-            <w:pPr>
-              <w:pStyle w:val="Tabletext9"/>
-            </w:pPr>
-            <w:r>
-              <w:t/>
+              <w:t xml:space="preserve">Workshop sprint (3 days)</w:t>
+            </w:r>
+          </w:p>
+        </w:tc>
+        <w:tc>
+          <w:tcPr/>
+          <w:p>
+            <w:pPr>
+              <w:pStyle w:val="Tabletext9"/>
+              <w:jc w:val="left"/>
+            </w:pPr>
+            <w:r>
+              <w:rPr>
+                <w:b/>
+              </w:rPr>
+              <w:t xml:space="preserve">Pytlig Zillig</w:t>
+            </w:r>
+            <w:r>
+              <w:rPr/>
+              <w:t xml:space="preserve">, Geyken, Glorieux, Mueller, Turska</w:t>
             </w:r>
           </w:p>
         </w:tc>
@@ -3213,6 +3010,19 @@
             </w:pPr>
             <w:r>
               <w:rPr/>
+              <w:t xml:space="preserve">Profile implementation</w:t>
+            </w:r>
+          </w:p>
+        </w:tc>
+        <w:tc>
+          <w:tcPr/>
+          <w:p>
+            <w:pPr>
+              <w:pStyle w:val="Tabletext9"/>
+              <w:jc w:val="left"/>
+            </w:pPr>
+            <w:r>
+              <w:rPr/>
               <w:t xml:space="preserve">Implementation of profile reporting</w:t>
             </w:r>
           </w:p>
@@ -3226,55 +3036,26 @@
             </w:pPr>
             <w:r>
               <w:rPr/>
-              <w:t xml:space="preserve">Researcher 2</w:t>
-            </w:r>
-          </w:p>
-        </w:tc>
-        <w:tc>
-          <w:tcPr/>
-          <w:p>
-            <w:pPr>
-              <w:pStyle w:val="Tabletext9"/>
-              <w:jc w:val="left"/>
-            </w:pPr>
-            <w:r>
-              <w:rPr/>
-              <w:t xml:space="preserve">25</w:t>
-            </w:r>
-          </w:p>
-        </w:tc>
-        <w:tc>
-          <w:tcPr/>
-          <w:p>
-            <w:pPr>
-              <w:pStyle w:val="Tabletext9"/>
-              <w:jc w:val="left"/>
-            </w:pPr>
-            <w:r>
-              <w:rPr/>
-              <w:t xml:space="preserve">9,000</w:t>
-            </w:r>
-          </w:p>
-        </w:tc>
-        <w:tc>
-          <w:tcPr/>
-          <w:p>
-            <w:pPr>
-              <w:pStyle w:val="Tabletext9"/>
-            </w:pPr>
-            <w:r>
-              <w:t/>
-            </w:r>
-          </w:p>
-        </w:tc>
-        <w:tc>
-          <w:tcPr/>
-          <w:p>
-            <w:pPr>
-              <w:pStyle w:val="Tabletext9"/>
-            </w:pPr>
-            <w:r>
-              <w:t/>
+              <w:t xml:space="preserve">Continuous refinement</w:t>
+            </w:r>
+          </w:p>
+        </w:tc>
+        <w:tc>
+          <w:tcPr/>
+          <w:p>
+            <w:pPr>
+              <w:pStyle w:val="Tabletext9"/>
+              <w:jc w:val="left"/>
+            </w:pPr>
+            <w:r>
+              <w:rPr>
+                <w:b/>
+              </w:rPr>
+              <w:t xml:space="preserve">Pytlig Zillig</w:t>
+            </w:r>
+            <w:r>
+              <w:rPr/>
+              <w:t xml:space="preserve">, Geyken, contractor TBD</w:t>
             </w:r>
           </w:p>
         </w:tc>
@@ -3285,8 +3066,6 @@
         </w:tblPrEx>
         <w:tc>
           <w:tcPr/>
-          <w:bookmarkStart w:id="20004" w:name="GoBack1"/>
-          <w:bookmarkEnd w:id="20004"/>
           <w:p>
             <w:pPr>
               <w:pStyle w:val="Tabletext9"/>
@@ -3307,6 +3086,19 @@
             </w:pPr>
             <w:r>
               <w:rPr/>
+              <w:t xml:space="preserve">Integration into TEI</w:t>
+            </w:r>
+          </w:p>
+        </w:tc>
+        <w:tc>
+          <w:tcPr/>
+          <w:p>
+            <w:pPr>
+              <w:pStyle w:val="Tabletext9"/>
+              <w:jc w:val="left"/>
+            </w:pPr>
+            <w:r>
+              <w:rPr/>
               <w:t xml:space="preserve">Integration of TEI Simple into the Guidelines and other TEI Consortium infrastructure</w:t>
             </w:r>
           </w:p>
@@ -3319,52 +3111,14 @@
               <w:jc w:val="left"/>
             </w:pPr>
             <w:r>
-              <w:rPr/>
-              <w:t xml:space="preserve">Discussion with TEI Council, PIs</w:t>
-            </w:r>
-          </w:p>
-        </w:tc>
-        <w:tc>
-          <w:tcPr/>
-          <w:p>
-            <w:pPr>
-              <w:pStyle w:val="Tabletext9"/>
-            </w:pPr>
-            <w:r>
-              <w:t/>
-            </w:r>
-          </w:p>
-        </w:tc>
-        <w:tc>
-          <w:tcPr/>
-          <w:p>
-            <w:pPr>
-              <w:pStyle w:val="Tabletext9"/>
-            </w:pPr>
-            <w:r>
-              <w:t/>
-            </w:r>
-          </w:p>
-        </w:tc>
-        <w:tc>
-          <w:tcPr/>
-          <w:p>
-            <w:pPr>
-              <w:pStyle w:val="Tabletext9"/>
-            </w:pPr>
-            <w:r>
-              <w:t/>
-            </w:r>
-          </w:p>
-        </w:tc>
-        <w:tc>
-          <w:tcPr/>
-          <w:p>
-            <w:pPr>
-              <w:pStyle w:val="Tabletext9"/>
-            </w:pPr>
-            <w:r>
-              <w:t/>
+              <w:rPr>
+                <w:b/>
+              </w:rPr>
+              <w:t xml:space="preserve">Cummings</w:t>
+            </w:r>
+            <w:r>
+              <w:rPr/>
+              <w:t xml:space="preserve">, Burnard, Rahtz</w:t>
             </w:r>
           </w:p>
         </w:tc>
@@ -3408,53 +3162,121 @@
             </w:pPr>
             <w:r>
               <w:rPr/>
-              <w:t xml:space="preserve">Open workshop at midpoint of project</w:t>
-            </w:r>
-          </w:p>
-        </w:tc>
-        <w:tc>
-          <w:tcPr/>
-          <w:p>
-            <w:pPr>
-              <w:pStyle w:val="Tabletext9"/>
-            </w:pPr>
-            <w:r>
-              <w:t/>
-            </w:r>
-          </w:p>
-        </w:tc>
-        <w:tc>
-          <w:tcPr/>
-          <w:p>
-            <w:pPr>
-              <w:pStyle w:val="Tabletext9"/>
-            </w:pPr>
-            <w:r>
-              <w:t/>
-            </w:r>
-          </w:p>
-        </w:tc>
-        <w:tc>
-          <w:tcPr/>
-          <w:p>
-            <w:pPr>
-              <w:pStyle w:val="Tabletext9"/>
-              <w:jc w:val="left"/>
-            </w:pPr>
-            <w:r>
-              <w:rPr/>
-              <w:t xml:space="preserve">5,000</w:t>
-            </w:r>
-          </w:p>
-        </w:tc>
-        <w:tc>
-          <w:tcPr/>
-          <w:p>
-            <w:pPr>
-              <w:pStyle w:val="Tabletext9"/>
-            </w:pPr>
-            <w:r>
-              <w:t/>
+              <w:t xml:space="preserve">Explanation and demonstration of TEI Simple to check that user requirements are being met </w:t>
+            </w:r>
+          </w:p>
+        </w:tc>
+        <w:tc>
+          <w:tcPr/>
+          <w:p>
+            <w:pPr>
+              <w:pStyle w:val="Tabletext9"/>
+              <w:jc w:val="left"/>
+            </w:pPr>
+            <w:r>
+              <w:rPr/>
+              <w:t xml:space="preserve">Open workshop at midpoint of project (2 days, local expenses only)</w:t>
+            </w:r>
+          </w:p>
+        </w:tc>
+      </w:tr>
+    </w:tbl>
+    <w:p/>
+    <w:p>
+      <w:pPr>
+        <w:pStyle w:val="Tabletitle"/>
+      </w:pPr>
+      <w:r>
+        <w:rPr/>
+        <w:t xml:space="preserve">Project tasks</w:t>
+      </w:r>
+    </w:p>
+    <w:p>
+      <w:r>
+        <w:rPr/>
+        <w:t xml:space="preserve">The following people will work on TEI Simple over the course of the project lifetime:  </w:t>
+      </w:r>
+    </w:p>
+    <w:tbl>
+      <w:tblPr>
+        <w:tblW w:w="0" w:type="auto"/>
+        <w:jc w:val="center"/>
+        <w:tblBorders>
+          <w:top w:val="single" w:sz="6" w:space="0" w:color="auto"/>
+          <w:left w:val="single" w:sz="6" w:space="0" w:color="auto"/>
+          <w:bottom w:val="single" w:sz="6" w:space="0" w:color="auto"/>
+          <w:right w:val="single" w:sz="6" w:space="0" w:color="auto"/>
+          <w:insideH w:val="single" w:sz="6" w:space="0" w:color="auto"/>
+          <w:insideV w:val="single" w:sz="6" w:space="0" w:color="auto"/>
+        </w:tblBorders>
+      </w:tblPr>
+      <w:tblGrid>
+        <w:gridCol w:type="pct" w:w="1250"/>
+        <w:gridCol w:type="pct" w:w="1250"/>
+        <w:gridCol w:type="pct" w:w="1250"/>
+        <w:gridCol w:type="pct" w:w="1250"/>
+      </w:tblGrid>
+      <w:tr>
+        <w:tblPrEx>
+          <w:tblLayout w:type="autofit"/>
+        </w:tblPrEx>
+        <w:tc>
+          <w:tcPr/>
+          <w:p>
+            <w:pPr>
+              <w:pStyle w:val="Tabletext9"/>
+              <w:jc w:val="left"/>
+            </w:pPr>
+            <w:r>
+              <w:rPr>
+                <w:b/>
+              </w:rPr>
+              <w:t xml:space="preserve">Name</w:t>
+            </w:r>
+          </w:p>
+        </w:tc>
+        <w:tc>
+          <w:tcPr/>
+          <w:p>
+            <w:pPr>
+              <w:pStyle w:val="Tabletext9"/>
+              <w:jc w:val="left"/>
+            </w:pPr>
+            <w:r>
+              <w:rPr>
+                <w:b/>
+              </w:rPr>
+              <w:t xml:space="preserve">Institution</w:t>
+            </w:r>
+          </w:p>
+        </w:tc>
+        <w:tc>
+          <w:tcPr/>
+          <w:p>
+            <w:pPr>
+              <w:pStyle w:val="Tabletext9"/>
+              <w:jc w:val="left"/>
+            </w:pPr>
+            <w:r>
+              <w:rPr>
+                <w:b/>
+              </w:rPr>
+              <w:t xml:space="preserve">Project role</w:t>
+            </w:r>
+          </w:p>
+        </w:tc>
+        <w:tc>
+          <w:tcPr/>
+          <w:p>
+            <w:pPr>
+              <w:pStyle w:val="Tabletext9"/>
+              <w:jc w:val="left"/>
+            </w:pPr>
+            <w:r>
+              <w:rPr>
+                <w:b/>
+              </w:rPr>
+              <w:t xml:space="preserve">Expertise</w:t>
             </w:r>
           </w:p>
         </w:tc>
@@ -3468,79 +3290,50 @@
           <w:p>
             <w:pPr>
               <w:pStyle w:val="Tabletext9"/>
-            </w:pPr>
-            <w:r>
-              <w:t/>
-            </w:r>
-          </w:p>
-        </w:tc>
-        <w:tc>
-          <w:tcPr/>
-          <w:p>
-            <w:pPr>
-              <w:pStyle w:val="Tabletext9"/>
-              <w:jc w:val="left"/>
-            </w:pPr>
-            <w:r>
-              <w:rPr/>
-              <w:t xml:space="preserve">Contingency </w:t>
-            </w:r>
-          </w:p>
-        </w:tc>
-        <w:tc>
-          <w:tcPr/>
-          <w:p>
-            <w:pPr>
-              <w:pStyle w:val="Tabletext9"/>
-            </w:pPr>
-            <w:r>
-              <w:t/>
-            </w:r>
-          </w:p>
-        </w:tc>
-        <w:tc>
-          <w:tcPr/>
-          <w:p>
-            <w:pPr>
-              <w:pStyle w:val="Tabletext9"/>
-            </w:pPr>
-            <w:r>
-              <w:t/>
-            </w:r>
-          </w:p>
-        </w:tc>
-        <w:tc>
-          <w:tcPr/>
-          <w:p>
-            <w:pPr>
-              <w:pStyle w:val="Tabletext9"/>
-            </w:pPr>
-            <w:r>
-              <w:t/>
-            </w:r>
-          </w:p>
-        </w:tc>
-        <w:tc>
-          <w:tcPr/>
-          <w:p>
-            <w:pPr>
-              <w:pStyle w:val="Tabletext9"/>
-              <w:jc w:val="left"/>
-            </w:pPr>
-            <w:r>
-              <w:rPr/>
-              <w:t xml:space="preserve">4,400</w:t>
-            </w:r>
-          </w:p>
-        </w:tc>
-        <w:tc>
-          <w:tcPr/>
-          <w:p>
-            <w:pPr>
-              <w:pStyle w:val="Tabletext9"/>
-            </w:pPr>
-            <w:r>
-              <w:t/>
+              <w:jc w:val="left"/>
+            </w:pPr>
+            <w:r>
+              <w:rPr/>
+              <w:t xml:space="preserve">Sebastian Rahtz</w:t>
+            </w:r>
+          </w:p>
+        </w:tc>
+        <w:tc>
+          <w:tcPr/>
+          <w:p>
+            <w:pPr>
+              <w:pStyle w:val="Tabletext9"/>
+              <w:jc w:val="left"/>
+            </w:pPr>
+            <w:r>
+              <w:rPr/>
+              <w:t xml:space="preserve">University of Oxford</w:t>
+            </w:r>
+          </w:p>
+        </w:tc>
+        <w:tc>
+          <w:tcPr/>
+          <w:p>
+            <w:pPr>
+              <w:pStyle w:val="Tabletext9"/>
+              <w:jc w:val="left"/>
+            </w:pPr>
+            <w:r>
+              <w:rPr/>
+              <w:t xml:space="preserve">PI</w:t>
+            </w:r>
+          </w:p>
+        </w:tc>
+        <w:tc>
+          <w:tcPr/>
+          <w:p>
+            <w:pPr>
+              <w:pStyle w:val="Tabletext9"/>
+              <w:jc w:val="left"/>
+            </w:pPr>
+            <w:r>
+              <w:rPr/>
+              <w:t xml:space="preserve">TEI processing, ODD language</w:t>
             </w:r>
           </w:p>
         </w:tc>
@@ -3554,6 +3347,304 @@
           <w:p>
             <w:pPr>
               <w:pStyle w:val="Tabletext9"/>
+              <w:jc w:val="left"/>
+            </w:pPr>
+            <w:r>
+              <w:rPr/>
+              <w:t xml:space="preserve">Martin Mueller</w:t>
+            </w:r>
+          </w:p>
+        </w:tc>
+        <w:tc>
+          <w:tcPr/>
+          <w:p>
+            <w:pPr>
+              <w:pStyle w:val="Tabletext9"/>
+              <w:jc w:val="left"/>
+            </w:pPr>
+            <w:r>
+              <w:rPr/>
+              <w:t xml:space="preserve">University of Nebrasks</w:t>
+            </w:r>
+          </w:p>
+        </w:tc>
+        <w:tc>
+          <w:tcPr/>
+          <w:p>
+            <w:pPr>
+              <w:pStyle w:val="Tabletext9"/>
+              <w:jc w:val="left"/>
+            </w:pPr>
+            <w:r>
+              <w:rPr/>
+              <w:t xml:space="preserve">PI</w:t>
+            </w:r>
+          </w:p>
+        </w:tc>
+        <w:tc>
+          <w:tcPr/>
+          <w:p>
+            <w:pPr>
+              <w:pStyle w:val="Tabletext9"/>
+              <w:jc w:val="left"/>
+            </w:pPr>
+            <w:r>
+              <w:rPr/>
+              <w:t xml:space="preserve">Re-useable digital text, analysis</w:t>
+            </w:r>
+          </w:p>
+        </w:tc>
+      </w:tr>
+      <w:tr>
+        <w:tblPrEx>
+          <w:tblLayout w:type="autofit"/>
+        </w:tblPrEx>
+        <w:tc>
+          <w:tcPr/>
+          <w:p>
+            <w:pPr>
+              <w:pStyle w:val="Tabletext9"/>
+              <w:jc w:val="left"/>
+            </w:pPr>
+            <w:r>
+              <w:rPr/>
+              <w:t xml:space="preserve">Brian Pytlik Zillig</w:t>
+            </w:r>
+          </w:p>
+        </w:tc>
+        <w:tc>
+          <w:tcPr/>
+          <w:p>
+            <w:pPr>
+              <w:pStyle w:val="Tabletext9"/>
+              <w:jc w:val="left"/>
+            </w:pPr>
+            <w:r>
+              <w:rPr/>
+              <w:t xml:space="preserve">Northwestern University</w:t>
+            </w:r>
+          </w:p>
+        </w:tc>
+        <w:tc>
+          <w:tcPr/>
+          <w:p>
+            <w:pPr>
+              <w:pStyle w:val="Tabletext9"/>
+              <w:jc w:val="left"/>
+            </w:pPr>
+            <w:r>
+              <w:rPr/>
+              <w:t xml:space="preserve">PI</w:t>
+            </w:r>
+          </w:p>
+        </w:tc>
+        <w:tc>
+          <w:tcPr/>
+          <w:p>
+            <w:pPr>
+              <w:pStyle w:val="Tabletext9"/>
+              <w:jc w:val="left"/>
+            </w:pPr>
+            <w:r>
+              <w:rPr/>
+              <w:t xml:space="preserve">Normalizing text corpora</w:t>
+            </w:r>
+          </w:p>
+        </w:tc>
+      </w:tr>
+      <w:tr>
+        <w:tblPrEx>
+          <w:tblLayout w:type="autofit"/>
+        </w:tblPrEx>
+        <w:tc>
+          <w:tcPr/>
+          <w:p>
+            <w:pPr>
+              <w:pStyle w:val="Tabletext9"/>
+              <w:jc w:val="left"/>
+            </w:pPr>
+            <w:r>
+              <w:rPr/>
+              <w:t xml:space="preserve">Lou Burnard</w:t>
+            </w:r>
+          </w:p>
+        </w:tc>
+        <w:tc>
+          <w:tcPr/>
+          <w:p>
+            <w:pPr>
+              <w:pStyle w:val="Tabletext9"/>
+              <w:jc w:val="left"/>
+            </w:pPr>
+            <w:r>
+              <w:rPr/>
+              <w:t xml:space="preserve">independent consultant</w:t>
+            </w:r>
+          </w:p>
+        </w:tc>
+        <w:tc>
+          <w:tcPr/>
+          <w:p>
+            <w:pPr>
+              <w:pStyle w:val="Tabletext9"/>
+              <w:jc w:val="left"/>
+            </w:pPr>
+            <w:r>
+              <w:rPr/>
+              <w:t xml:space="preserve">contractor</w:t>
+            </w:r>
+          </w:p>
+        </w:tc>
+        <w:tc>
+          <w:tcPr/>
+          <w:p>
+            <w:pPr>
+              <w:pStyle w:val="Tabletext9"/>
+              <w:jc w:val="left"/>
+            </w:pPr>
+            <w:r>
+              <w:rPr/>
+              <w:t xml:space="preserve">TEI design and semantics</w:t>
+            </w:r>
+          </w:p>
+        </w:tc>
+      </w:tr>
+      <w:tr>
+        <w:tblPrEx>
+          <w:tblLayout w:type="autofit"/>
+        </w:tblPrEx>
+        <w:tc>
+          <w:tcPr/>
+          <w:p>
+            <w:pPr>
+              <w:pStyle w:val="Tabletext9"/>
+              <w:jc w:val="left"/>
+            </w:pPr>
+            <w:r>
+              <w:rPr/>
+              <w:t xml:space="preserve">James Cummings</w:t>
+            </w:r>
+          </w:p>
+        </w:tc>
+        <w:tc>
+          <w:tcPr/>
+          <w:p>
+            <w:pPr>
+              <w:pStyle w:val="Tabletext9"/>
+              <w:jc w:val="left"/>
+            </w:pPr>
+            <w:r>
+              <w:rPr/>
+              <w:t xml:space="preserve">University of Oxford</w:t>
+            </w:r>
+          </w:p>
+        </w:tc>
+        <w:tc>
+          <w:tcPr/>
+          <w:p>
+            <w:pPr>
+              <w:pStyle w:val="Tabletext9"/>
+              <w:jc w:val="left"/>
+            </w:pPr>
+            <w:r>
+              <w:rPr/>
+              <w:t xml:space="preserve">contractor</w:t>
+            </w:r>
+          </w:p>
+        </w:tc>
+        <w:tc>
+          <w:tcPr/>
+          <w:p>
+            <w:pPr>
+              <w:pStyle w:val="Tabletext9"/>
+              <w:jc w:val="left"/>
+            </w:pPr>
+            <w:r>
+              <w:rPr/>
+              <w:t xml:space="preserve">TEI re-use and processing</w:t>
+            </w:r>
+          </w:p>
+        </w:tc>
+      </w:tr>
+      <w:tr>
+        <w:tblPrEx>
+          <w:tblLayout w:type="autofit"/>
+        </w:tblPrEx>
+        <w:tc>
+          <w:tcPr/>
+          <w:p>
+            <w:pPr>
+              <w:pStyle w:val="Tabletext9"/>
+              <w:jc w:val="left"/>
+            </w:pPr>
+            <w:r>
+              <w:rPr/>
+              <w:t xml:space="preserve">Frédéric Glorieux</w:t>
+            </w:r>
+          </w:p>
+        </w:tc>
+        <w:tc>
+          <w:tcPr/>
+          <w:p>
+            <w:pPr>
+              <w:pStyle w:val="Tabletext9"/>
+              <w:jc w:val="left"/>
+            </w:pPr>
+            <w:r>
+              <w:rPr/>
+              <w:t xml:space="preserve">Université Paris-Sorbonne</w:t>
+            </w:r>
+          </w:p>
+        </w:tc>
+        <w:tc>
+          <w:tcPr/>
+          <w:p>
+            <w:pPr>
+              <w:pStyle w:val="Tabletext9"/>
+              <w:jc w:val="left"/>
+            </w:pPr>
+            <w:r>
+              <w:rPr/>
+              <w:t xml:space="preserve">TEI processing</w:t>
+            </w:r>
+          </w:p>
+        </w:tc>
+      </w:tr>
+      <w:tr>
+        <w:tblPrEx>
+          <w:tblLayout w:type="autofit"/>
+        </w:tblPrEx>
+        <w:tc>
+          <w:tcPr/>
+          <w:p>
+            <w:pPr>
+              <w:pStyle w:val="Tabletext9"/>
+              <w:jc w:val="left"/>
+            </w:pPr>
+            <w:r>
+              <w:rPr/>
+              <w:t xml:space="preserve">Vincent Jolivet</w:t>
+            </w:r>
+          </w:p>
+        </w:tc>
+        <w:tc>
+          <w:tcPr/>
+          <w:p>
+            <w:pPr>
+              <w:pStyle w:val="Tabletext9"/>
+              <w:jc w:val="left"/>
+            </w:pPr>
+            <w:r>
+              <w:rPr/>
+              <w:t xml:space="preserve">Université Paris-Sorbonne</w:t>
+            </w:r>
+          </w:p>
+        </w:tc>
+        <w:tc>
+          <w:tcPr/>
+          <w:p>
+            <w:pPr>
+              <w:pStyle w:val="Tabletext9"/>
             </w:pPr>
             <w:r>
               <w:t/>
@@ -3569,141 +3660,118 @@
             </w:pPr>
             <w:r>
               <w:rPr/>
-              <w:t xml:space="preserve">  </w:t>
-            </w:r>
-            <w:r>
-              <w:rPr>
-                <w:b/>
-              </w:rPr>
-              <w:t xml:space="preserve">Total budget</w:t>
-            </w:r>
-            <w:r>
-              <w:rPr/>
-              <w:t xml:space="preserve">  </w:t>
-            </w:r>
-          </w:p>
-        </w:tc>
-        <w:tc>
-          <w:tcPr/>
-          <w:p>
-            <w:pPr>
-              <w:pStyle w:val="Tabletext9"/>
-            </w:pPr>
-            <w:r>
-              <w:t/>
-            </w:r>
-          </w:p>
-        </w:tc>
-        <w:tc>
-          <w:tcPr/>
-          <w:p>
-            <w:pPr>
-              <w:pStyle w:val="Tabletext9"/>
-              <w:jc w:val="left"/>
-            </w:pPr>
-            <w:r>
-              <w:rPr/>
-              <w:t xml:space="preserve">  </w:t>
-            </w:r>
-            <w:r>
-              <w:rPr>
-                <w:b/>
-              </w:rPr>
-              <w:t xml:space="preserve">160</w:t>
-            </w:r>
-            <w:r>
-              <w:rPr/>
-              <w:t xml:space="preserve">  </w:t>
-            </w:r>
-          </w:p>
-        </w:tc>
-        <w:tc>
-          <w:tcPr/>
-          <w:p>
-            <w:pPr>
-              <w:pStyle w:val="Tabletext9"/>
-              <w:jc w:val="left"/>
-            </w:pPr>
-            <w:r>
-              <w:rPr/>
-              <w:t xml:space="preserve">  </w:t>
-            </w:r>
-            <w:r>
-              <w:rPr>
-                <w:b/>
-              </w:rPr>
-              <w:t xml:space="preserve">57,600</w:t>
-            </w:r>
-            <w:r>
-              <w:rPr/>
-              <w:t xml:space="preserve">  </w:t>
-            </w:r>
-          </w:p>
-        </w:tc>
-        <w:tc>
-          <w:tcPr/>
-          <w:p>
-            <w:pPr>
-              <w:pStyle w:val="Tabletext9"/>
-              <w:jc w:val="left"/>
-            </w:pPr>
-            <w:r>
-              <w:rPr/>
-              <w:t xml:space="preserve">  </w:t>
-            </w:r>
-            <w:r>
-              <w:rPr>
-                <w:b/>
-              </w:rPr>
-              <w:t xml:space="preserve">42,400</w:t>
-            </w:r>
-            <w:r>
-              <w:rPr/>
-              <w:t xml:space="preserve">  </w:t>
-            </w:r>
-          </w:p>
-        </w:tc>
-        <w:tc>
-          <w:tcPr/>
-          <w:p>
-            <w:pPr>
-              <w:pStyle w:val="Tabletext9"/>
-              <w:jc w:val="left"/>
-            </w:pPr>
-            <w:r>
-              <w:rPr/>
-              <w:t xml:space="preserve">  </w:t>
-            </w:r>
-            <w:r>
-              <w:rPr>
-                <w:b/>
-              </w:rPr>
-              <w:t xml:space="preserve">100,000</w:t>
-            </w:r>
-            <w:r>
-              <w:rPr/>
-              <w:t xml:space="preserve">  </w:t>
+              <w:t xml:space="preserve">TEI processing</w:t>
+            </w:r>
+          </w:p>
+        </w:tc>
+      </w:tr>
+      <w:tr>
+        <w:tblPrEx>
+          <w:tblLayout w:type="autofit"/>
+        </w:tblPrEx>
+        <w:tc>
+          <w:tcPr/>
+          <w:p>
+            <w:pPr>
+              <w:pStyle w:val="Tabletext9"/>
+              <w:jc w:val="left"/>
+            </w:pPr>
+            <w:r>
+              <w:rPr/>
+              <w:t xml:space="preserve">Alexander Geyken</w:t>
+            </w:r>
+          </w:p>
+        </w:tc>
+        <w:tc>
+          <w:tcPr/>
+          <w:p>
+            <w:pPr>
+              <w:pStyle w:val="Tabletext9"/>
+              <w:jc w:val="left"/>
+            </w:pPr>
+            <w:r>
+              <w:rPr/>
+              <w:t xml:space="preserve">Deutsches Textarchiv (DTA)</w:t>
+            </w:r>
+          </w:p>
+        </w:tc>
+        <w:tc>
+          <w:tcPr/>
+          <w:p>
+            <w:pPr>
+              <w:pStyle w:val="Tabletext9"/>
+              <w:jc w:val="left"/>
+            </w:pPr>
+            <w:r>
+              <w:rPr/>
+              <w:t xml:space="preserve">Normalizing text corpora</w:t>
+            </w:r>
+          </w:p>
+        </w:tc>
+      </w:tr>
+      <w:tr>
+        <w:tblPrEx>
+          <w:tblLayout w:type="autofit"/>
+        </w:tblPrEx>
+        <w:tc>
+          <w:tcPr/>
+          <w:p>
+            <w:pPr>
+              <w:pStyle w:val="Tabletext9"/>
+              <w:jc w:val="left"/>
+            </w:pPr>
+            <w:r>
+              <w:rPr/>
+              <w:t xml:space="preserve">Magdalena Turska</w:t>
+            </w:r>
+          </w:p>
+        </w:tc>
+        <w:tc>
+          <w:tcPr/>
+          <w:p>
+            <w:pPr>
+              <w:pStyle w:val="Tabletext9"/>
+              <w:jc w:val="left"/>
+            </w:pPr>
+            <w:r>
+              <w:rPr/>
+              <w:t xml:space="preserve">University of Oxford</w:t>
+            </w:r>
+          </w:p>
+        </w:tc>
+        <w:tc>
+          <w:tcPr/>
+          <w:p>
+            <w:pPr>
+              <w:pStyle w:val="Tabletext9"/>
+              <w:jc w:val="left"/>
+            </w:pPr>
+            <w:r>
+              <w:rPr/>
+              <w:t xml:space="preserve">Developer</w:t>
+            </w:r>
+          </w:p>
+        </w:tc>
+        <w:tc>
+          <w:tcPr/>
+          <w:p>
+            <w:pPr>
+              <w:pStyle w:val="Tabletext9"/>
+              <w:jc w:val="left"/>
+            </w:pPr>
+            <w:r>
+              <w:rPr/>
+              <w:t xml:space="preserve">TEI processing</w:t>
             </w:r>
           </w:p>
         </w:tc>
       </w:tr>
     </w:tbl>
     <w:p/>
-    <w:bookmarkStart w:id="20005" w:name="SECTION_1005"/>
-    <w:bookmarkEnd w:id="20005"/>
     <w:p>
-      <w:pPr>
-        <w:pStyle w:val="Heading1"/>
-      </w:pPr>
-      <w:r>
-        <w:rPr/>
-        <w:t xml:space="preserve">Collaboration, management, timing</w:t>
-      </w:r>
-    </w:p>
-    <w:p>
-      <w:r>
-        <w:rPr/>
-        <w:t xml:space="preserve">TEI Simple is a cross-Atlantic collaboration between (at least) the following partners:</w:t>
+      <w:r>
+        <w:rPr/>
+        <w:t xml:space="preserve">Costs are calculated on the following basis  </w:t>
       </w:r>
     </w:p>
     <w:p>
@@ -3716,7 +3784,7 @@
       </w:pPr>
       <w:r>
         <w:rPr/>
-        <w:t xml:space="preserve">Northwestern University, Chicago: Professor Martin Mueller</w:t>
+        <w:t xml:space="preserve">The time of Pytlig Zillig, Mueller, Geyken, Glorieux and Jolivet will be contributed by their organizations</w:t>
       </w:r>
     </w:p>
     <w:p>
@@ -3729,7 +3797,7 @@
       </w:pPr>
       <w:r>
         <w:rPr/>
-        <w:t xml:space="preserve">The University of Oxford: Sebastian Rahtz</w:t>
+        <w:t xml:space="preserve">Expert advisors and technical contractors will be paid, to a maximum of $350 a day FTE</w:t>
       </w:r>
     </w:p>
     <w:p>
@@ -3742,7 +3810,7 @@
       </w:pPr>
       <w:r>
         <w:rPr/>
-        <w:t xml:space="preserve">The Text Encoding Initiative Consortium: Elena Pierazzo (Chair)</w:t>
+        <w:t xml:space="preserve">Travel and living expenses will be paid for all attendees at workshops and development sprints</w:t>
       </w:r>
     </w:p>
     <w:p>
@@ -3755,7 +3823,7 @@
       </w:pPr>
       <w:r>
         <w:rPr/>
-        <w:t xml:space="preserve">The University of Nebraska: Brian Pytlik Zillig</w:t>
+        <w:t xml:space="preserve">Local expenses only will be paid for the open workshop</w:t>
       </w:r>
     </w:p>
     <w:p>
@@ -3768,7 +3836,24 @@
       </w:pPr>
       <w:r>
         <w:rPr/>
-        <w:t xml:space="preserve">Université Paris-Sorbonne: Frédéric Glorieux and Vincent Jolivet</w:t>
+        <w:t xml:space="preserve">Commissioned outputs managed by one of the PIs are allocated a number of days technical assistance which they can use to pay individuals or organisations</w:t>
+      </w:r>
+    </w:p>
+    <w:bookmarkStart w:id="20004" w:name="SECTION_1005"/>
+    <w:bookmarkEnd w:id="20004"/>
+    <w:p>
+      <w:pPr>
+        <w:pStyle w:val="Heading1"/>
+      </w:pPr>
+      <w:r>
+        <w:rPr/>
+        <w:t xml:space="preserve">Collaboration, management, timing</w:t>
+      </w:r>
+    </w:p>
+    <w:p>
+      <w:r>
+        <w:rPr/>
+        <w:t xml:space="preserve">TEI Simple is a cross-Atlantic collaboration between (at least) the following partners:</w:t>
       </w:r>
     </w:p>
     <w:p>
@@ -3776,12 +3861,12 @@
         <w:pStyle w:val="ListNumber"/>
         <w:numPr>
           <w:ilvl w:val="0"/>
-          <w:numId w:val="105"/>
+          <w:numId w:val="106"/>
         </w:numPr>
       </w:pPr>
       <w:r>
         <w:rPr/>
-        <w:t xml:space="preserve">The Deutsches Textarchiv (DTA): Alexander Geyken</w:t>
+        <w:t xml:space="preserve">Northwestern University, Chicago: Professor Martin Mueller</w:t>
       </w:r>
     </w:p>
     <w:p>
@@ -3789,24 +3874,299 @@
         <w:pStyle w:val="ListNumber"/>
         <w:numPr>
           <w:ilvl w:val="0"/>
-          <w:numId w:val="105"/>
+          <w:numId w:val="106"/>
         </w:numPr>
       </w:pPr>
       <w:r>
         <w:rPr/>
-        <w:t xml:space="preserve">TextGrid</w:t>
+        <w:t xml:space="preserve">The University of Oxford: Sebastian Rahtz</w:t>
       </w:r>
     </w:p>
     <w:p>
-      <w:r>
-        <w:rPr/>
-        <w:t xml:space="preserve">The project will be directed by Martin Mueller (Northwestern) and Sebastian Rahtz (Oxford). </w:t>
+      <w:pPr>
+        <w:pStyle w:val="ListNumber"/>
+        <w:numPr>
+          <w:ilvl w:val="0"/>
+          <w:numId w:val="106"/>
+        </w:numPr>
+      </w:pPr>
+      <w:r>
+        <w:rPr/>
+        <w:t xml:space="preserve">The Text Encoding Initiative Consortium: Elena Pierazzo (Chair)</w:t>
       </w:r>
     </w:p>
     <w:p>
+      <w:pPr>
+        <w:pStyle w:val="ListNumber"/>
+        <w:numPr>
+          <w:ilvl w:val="0"/>
+          <w:numId w:val="106"/>
+        </w:numPr>
+      </w:pPr>
+      <w:r>
+        <w:rPr/>
+        <w:t xml:space="preserve">The University of Nebraska: Brian Pytlik Zillig</w:t>
+      </w:r>
+    </w:p>
+    <w:p>
+      <w:pPr>
+        <w:pStyle w:val="ListNumber"/>
+        <w:numPr>
+          <w:ilvl w:val="0"/>
+          <w:numId w:val="106"/>
+        </w:numPr>
+      </w:pPr>
+      <w:r>
+        <w:rPr/>
+        <w:t xml:space="preserve">Université Paris-Sorbonne: Frédéric Glorieux</w:t>
+      </w:r>
+    </w:p>
+    <w:p>
+      <w:pPr>
+        <w:pStyle w:val="ListNumber"/>
+        <w:numPr>
+          <w:ilvl w:val="0"/>
+          <w:numId w:val="106"/>
+        </w:numPr>
+      </w:pPr>
+      <w:r>
+        <w:rPr/>
+        <w:t xml:space="preserve">The Deutsches Textarchiv (DTA): Alexander Geyken</w:t>
+      </w:r>
+    </w:p>
+    <w:p>
+      <w:pPr>
+        <w:pStyle w:val="ListNumber"/>
+        <w:numPr>
+          <w:ilvl w:val="0"/>
+          <w:numId w:val="106"/>
+        </w:numPr>
+      </w:pPr>
+      <w:r>
+        <w:rPr/>
+        <w:t xml:space="preserve">TextGrid</w:t>
+      </w:r>
+    </w:p>
+    <w:p>
       <w:r>
         <w:rPr/>
         <w:t xml:space="preserve">TEI Simple will commence work on 1st August 2014, and aim to complete the first stage of work in time for the TEI Annual Meeting in late October 2014. The launch at the Annual Meeting will be followed by eight more months of development and revision before final sign-off on July 1st 2015.</w:t>
+      </w:r>
+    </w:p>
+    <w:p>
+      <w:pPr>
+        <w:pStyle w:val="ANNEX"/>
+      </w:pPr>
+      <w:bookmarkStart w:id="1009" w:name="_SECTION_1009"/>
+      <w:r>
+        <w:rPr/>
+        <w:t xml:space="preserve">Curricula vitae</w:t>
+      </w:r>
+      <w:bookmarkEnd w:id="1009"/>
+    </w:p>
+    <w:p>
+      <w:pPr>
+        <w:pStyle w:val="a2"/>
+      </w:pPr>
+      <w:bookmarkStart w:id="1010" w:name="_SECTION_1010"/>
+      <w:r>
+        <w:rPr/>
+        <w:t xml:space="preserve">Sebastian Rahtz</w:t>
+      </w:r>
+      <w:bookmarkEnd w:id="1010"/>
+    </w:p>
+    <w:p>
+      <w:r>
+        <w:rPr/>
+        <w:t xml:space="preserve">Sebastian Rahtz is Director (Research) of Academic IT in the University of Oxford IT Services, and leads for the department on research support, open source support, research data management, open data, and information strategy. He is a member of IT Services Senior Management team, and represents IT Services on a variety of university committees.</w:t>
+      </w:r>
+    </w:p>
+    <w:p>
+      <w:r>
+        <w:rPr/>
+        <w:t xml:space="preserve">On the research side, Sebastian is technical director for the data store of the CLAROS project (http://www.clarosnet.org/), based in the Oxford e-Research Centre, directs its work on geolocation models and data, and maintains the input of the Lexicon of Greek Personal Names project at Oxford to CLAROS. He assists the Lexicon of Greek Personal Names in its typesetting and sustainability activities. He provides extensive editorial and development work to the Text Encoding Initiative (TEI) Consortium (http://www.tei-c.org/), for which he has served on its Technical Council since 2001.</w:t>
+      </w:r>
+    </w:p>
+    <w:p>
+      <w:r>
+        <w:rPr/>
+        <w:t xml:space="preserve">Sebastian has led a number of successful funding bids in the last decade: the OSS Watch (http://www.oss-watch.ac.uk), open source advisory service, which he directed from 2003-2007; the OXCRI project (2006) to implement XCRI to describe Oxford courses (now being restarted in 2012); and, the Erewhon project (http://erewhon.oucs.ox.ac.uk/) (2008-2010) to investigate mobile access and geolocation of university resources. He was co-leader of Oxford participation in the EU-funded ENRICH project on manuscript encoding (http://enrich.manuscriptorium.com/). Sebastian co-directs and teaches a yearly summer school on text encoding, is a regular speaker at digital humanities and text encoding conference, and teaches TEI workshops.</w:t>
+      </w:r>
+    </w:p>
+    <w:p>
+      <w:r>
+        <w:rPr/>
+        <w:t xml:space="preserve">Sebastian has authored and maintains a wide portfolio of open source software in the area of TEI and TeX typesetting. </w:t>
+      </w:r>
+    </w:p>
+    <w:p>
+      <w:pPr>
+        <w:pStyle w:val="a2"/>
+      </w:pPr>
+      <w:bookmarkStart w:id="1011" w:name="_SECTION_1011"/>
+      <w:r>
+        <w:rPr/>
+        <w:t xml:space="preserve">Martin Mueller</w:t>
+      </w:r>
+      <w:bookmarkEnd w:id="1011"/>
+    </w:p>
+    <w:p>
+      <w:pPr>
+        <w:pStyle w:val="a2"/>
+      </w:pPr>
+      <w:bookmarkStart w:id="1012" w:name="_SECTION_1012"/>
+      <w:r>
+        <w:rPr/>
+        <w:t xml:space="preserve">Brian Pytlik Zillig</w:t>
+      </w:r>
+      <w:bookmarkEnd w:id="1012"/>
+    </w:p>
+    <w:p>
+      <w:pPr>
+        <w:pStyle w:val="a2"/>
+      </w:pPr>
+      <w:bookmarkStart w:id="1013" w:name="_SECTION_1013"/>
+      <w:r>
+        <w:rPr/>
+        <w:t xml:space="preserve">Lou Burnard</w:t>
+      </w:r>
+      <w:bookmarkEnd w:id="1013"/>
+    </w:p>
+    <w:p>
+      <w:r>
+        <w:rPr/>
+        <w:t xml:space="preserve">Formerly assistant director at Oxford University Computing Services, Lou Burnard is one of the original editors of the TEI Guidelines and has been closely involved with the TEI throughout its evolution. He is an Oxford graduate with a Masters degree in English Language and Literature who has worked at the frontier between computing and the humanities since the 1970s, when he founded the Oxford Text Archive. During the nineties and noughties he was responsible for many other key developments in what we now call the digital humanities, notably the British National Corpus, and the UK's Arts and Humanities Data Service.  </w:t>
+      </w:r>
+    </w:p>
+    <w:p>
+      <w:pPr>
+        <w:pStyle w:val="a2"/>
+      </w:pPr>
+      <w:bookmarkStart w:id="1014" w:name="_SECTION_1014"/>
+      <w:r>
+        <w:rPr/>
+        <w:t xml:space="preserve">James Cummings</w:t>
+      </w:r>
+      <w:bookmarkEnd w:id="1014"/>
+    </w:p>
+    <w:p>
+      <w:pPr>
+        <w:pStyle w:val="a2"/>
+      </w:pPr>
+      <w:bookmarkStart w:id="1015" w:name="_SECTION_1015"/>
+      <w:r>
+        <w:rPr/>
+        <w:t xml:space="preserve">Alexander Geyken</w:t>
+      </w:r>
+      <w:bookmarkEnd w:id="1015"/>
+    </w:p>
+    <w:p>
+      <w:pPr>
+        <w:pStyle w:val="a2"/>
+      </w:pPr>
+      <w:bookmarkStart w:id="1016" w:name="_SECTION_1016"/>
+      <w:r>
+        <w:rPr/>
+        <w:t xml:space="preserve">Frédéric Glorieux</w:t>
+      </w:r>
+      <w:bookmarkEnd w:id="1016"/>
+    </w:p>
+    <w:p>
+      <w:pPr>
+        <w:pStyle w:val="a2"/>
+      </w:pPr>
+      <w:bookmarkStart w:id="1017" w:name="_SECTION_1017"/>
+      <w:r>
+        <w:rPr/>
+        <w:t xml:space="preserve">Vincent Jolivet</w:t>
+      </w:r>
+      <w:bookmarkEnd w:id="1017"/>
+    </w:p>
+    <w:p>
+      <w:pPr>
+        <w:pStyle w:val="a2"/>
+      </w:pPr>
+      <w:bookmarkStart w:id="1018" w:name="_SECTION_1018"/>
+      <w:r>
+        <w:rPr/>
+        <w:t xml:space="preserve">Magdalena Turska</w:t>
+      </w:r>
+      <w:bookmarkEnd w:id="1018"/>
+    </w:p>
+    <w:p>
+      <w:pPr>
+        <w:pStyle w:val="dl"/>
+        <w:ind w:left="567" w:hanging="567"/>
+      </w:pPr>
+      <w:r>
+        <w:rPr>
+          <w:b/>
+        </w:rPr>
+        <w:t xml:space="preserve">April 2014</w:t>
+      </w:r>
+      <w:r>
+        <w:tab/>
+      </w:r>
+      <w:r>
+        <w:rPr/>
+        <w:t xml:space="preserve">Researcher for the Digital Scholarly Editions IT Services, University of Oxford. Fellow of the Marie Curie DiXiT (Digital Scholarly Editions Initial Training Network) project responsible for requirements and development of a modular publication architecture targeting multiple media</w:t>
+      </w:r>
+    </w:p>
+    <w:p>
+      <w:pPr>
+        <w:pStyle w:val="dl"/>
+        <w:ind w:left="567" w:hanging="567"/>
+      </w:pPr>
+      <w:r>
+        <w:rPr>
+          <w:b/>
+        </w:rPr>
+        <w:t xml:space="preserve">2007-2014</w:t>
+      </w:r>
+      <w:r>
+        <w:tab/>
+      </w:r>
+      <w:r>
+        <w:rPr/>
+        <w:t xml:space="preserve">Laboratory for Editing Sources, Faculty „Artes Liberales”, University of Warsaw. Co-author of “Corpus of Ioannes Dantiscus’ Texts and Correspondence” (dantiscus.al.uw.edu.pl) responsible for TEI/XML encoding policies, design and implementation of software for on-line and printed scholarly editions of renaissance correspondence and other manuscript sources encoded with TEI/XML </w:t>
+      </w:r>
+    </w:p>
+    <w:p>
+      <w:pPr>
+        <w:pStyle w:val="dl"/>
+        <w:ind w:left="567" w:hanging="567"/>
+      </w:pPr>
+      <w:r>
+        <w:rPr>
+          <w:b/>
+        </w:rPr>
+        <w:t xml:space="preserve">1999 – 2014</w:t>
+      </w:r>
+      <w:r>
+        <w:tab/>
+      </w:r>
+      <w:r>
+        <w:rPr/>
+        <w:t xml:space="preserve"> Faculty „Artes Liberales”, University of Warsaw, Poland. Lecturer (computer workshops for students &amp; staff) and academic research IT support</w:t>
+      </w:r>
+    </w:p>
+    <w:p>
+      <w:pPr>
+        <w:pStyle w:val="dl"/>
+        <w:ind w:left="567" w:hanging="567"/>
+      </w:pPr>
+      <w:r>
+        <w:rPr>
+          <w:b/>
+        </w:rPr>
+        <w:t xml:space="preserve">2003 – 2014</w:t>
+      </w:r>
+      <w:r>
+        <w:tab/>
+      </w:r>
+      <w:r>
+        <w:rPr/>
+        <w:t xml:space="preserve">InviMed – developer (PHP), Poland. Software system for patients’ medical records for InviMed fertility clinics nationwide</w:t>
       </w:r>
     </w:p>
     <w:sectPr>
@@ -3964,22 +4324,12 @@
       <w:r>
         <w:t xml:space="preserve"> </w:t>
       </w:r>
-      <w:r>
-        <w:rPr/>
-        <w:t xml:space="preserve"> In “Consumers, creators or commentators? Problems of audience and mission in the digital humanities “</w:t>
-      </w:r>
-    </w:p>
-    <w:p>
-      <w:pPr>
-        <w:pStyle w:val="FootnoteText"/>
-      </w:pPr>
-      <w:r>
-        <w:t xml:space="preserve"> </w:t>
-      </w:r>
-      <w:r>
-        <w:rPr/>
-        <w:t xml:space="preserve">Arts and Humanities in Higher Education published online 1 December 2011, http://ahh.sagepub.com/content/early/2011/11/30/1474022211428215</w:t>
-      </w:r>
+      <w:bookmarkStart w:id="10001" w:name="ftn1"/>
+      <w:r>
+        <w:rPr/>
+        <w:t xml:space="preserve">In “Consumers, creators or commentators? Problems of audience and mission in the digital humanities “; Arts and Humanities in Higher Education published online 1 December 2011, http://ahh.sagepub.com/content/early/2011/11/30/1474022211428215</w:t>
+      </w:r>
+      <w:bookmarkEnd w:id="10001"/>
     </w:p>
   </w:footnote>
   <w:footnote w:id="3">
@@ -3996,10 +4346,12 @@
       <w:r>
         <w:t xml:space="preserve"> </w:t>
       </w:r>
-      <w:r>
-        <w:rPr/>
-        <w:t xml:space="preserve"> The paper on “Documenter des “attentes applicatives” (processing expectations)” by Frédéric Glorieux and Vincent Jolivet at TEI Members Meeting 2013 (http://digilab2.let.uniroma1.it/teiconf2013/program/papers/abstracts-paper/ ) also addresses this area.</w:t>
-      </w:r>
+      <w:bookmarkStart w:id="10002" w:name="ftn2"/>
+      <w:r>
+        <w:rPr/>
+        <w:t xml:space="preserve">The paper on “Documenter des “attentes applicatives” (processing expectations)” by Frédéric Glorieux and Vincent Jolivet at TEI Members Meeting 2013 (http://digilab2.let.uniroma1.it/teiconf2013/program/papers/abstracts-paper/ ) also addresses this area.</w:t>
+      </w:r>
+      <w:bookmarkEnd w:id="10002"/>
     </w:p>
   </w:footnote>
 </w:footnotes>
@@ -4962,6 +5314,36 @@
     </w:lvlOverride>
   </w:num>
   <w:num w:numId="105">
+    <w:abstractNumId w:val="3"/>
+    <w:lvlOverride w:ilvl="0">
+      <w:startOverride w:val="1"/>
+    </w:lvlOverride>
+    <w:lvlOverride w:ilvl="1">
+      <w:startOverride w:val="1"/>
+    </w:lvlOverride>
+    <w:lvlOverride w:ilvl="2">
+      <w:startOverride w:val="1"/>
+    </w:lvlOverride>
+    <w:lvlOverride w:ilvl="3">
+      <w:startOverride w:val="1"/>
+    </w:lvlOverride>
+    <w:lvlOverride w:ilvl="4">
+      <w:startOverride w:val="1"/>
+    </w:lvlOverride>
+    <w:lvlOverride w:ilvl="5">
+      <w:startOverride w:val="1"/>
+    </w:lvlOverride>
+    <w:lvlOverride w:ilvl="6">
+      <w:startOverride w:val="1"/>
+    </w:lvlOverride>
+    <w:lvlOverride w:ilvl="7">
+      <w:startOverride w:val="1"/>
+    </w:lvlOverride>
+    <w:lvlOverride w:ilvl="8">
+      <w:startOverride w:val="1"/>
+    </w:lvlOverride>
+  </w:num>
+  <w:num w:numId="106">
     <w:abstractNumId w:val="3"/>
     <w:lvlOverride w:ilvl="0">
       <w:startOverride w:val="1"/>
